--- a/CONG TY THƯƠNG MẠI ANH QUANG/AnhQuang_Mẫu số 12_DeNghiThayDoi.docx
+++ b/CONG TY THƯƠNG MẠI ANH QUANG/AnhQuang_Mẫu số 12_DeNghiThayDoi.docx
@@ -66,7 +66,7 @@
                 <w:sz w:val="28"/>
                 <w:szCs w:val="28"/>
               </w:rPr>
-              <w:t>CÔNG TY TNHH THƯƠNG MẠI TINH DUỆ</w:t>
+              <w:t>CÔNG TY TNHH MỘT THÀNH VIÊN THƯƠNG MẠI ANH QUANG</w:t>
             </w:r>
           </w:p>
         </w:tc>
@@ -270,7 +270,7 @@
                 <w:sz w:val="26"/>
                 <w:szCs w:val="26"/>
               </w:rPr>
-              <w:t xml:space="preserve"> 1</w:t>
+              <w:t xml:space="preserve"> </w:t>
             </w:r>
             <w:r>
               <w:rPr>
@@ -279,7 +279,7 @@
                 <w:sz w:val="26"/>
                 <w:szCs w:val="26"/>
               </w:rPr>
-              <w:t>5</w:t>
+              <w:t>1</w:t>
             </w:r>
             <w:r>
               <w:rPr>
@@ -315,7 +315,7 @@
                 <w:sz w:val="26"/>
                 <w:szCs w:val="26"/>
               </w:rPr>
-              <w:t>1</w:t>
+              <w:t>2</w:t>
             </w:r>
             <w:r>
               <w:rPr>
@@ -1025,7 +1025,7 @@
           <w:sz w:val="28"/>
           <w:szCs w:val="28"/>
         </w:rPr>
-        <w:t>CÔNG TY TNHH THƯƠNG MẠI TINH DUỆ</w:t>
+        <w:t>CÔNG TY TNHH MỘT THÀNH VIÊN THƯƠNG MẠI ANH QUANG</w:t>
       </w:r>
     </w:p>
     <w:p>
@@ -1056,7 +1056,7 @@
           <w:sz w:val="28"/>
           <w:szCs w:val="28"/>
         </w:rPr>
-        <w:t>3702806371</w:t>
+        <w:t>3702936564</w:t>
       </w:r>
     </w:p>
     <w:p>
@@ -1848,21 +1848,21 @@
               </wp:anchor>
             </w:drawing>
           </mc:Choice>
-          <mc:Fallback xmlns:cx1="http://schemas.microsoft.com/office/drawing/2015/9/8/chartex">
+          <mc:Fallback>
             <w:pict>
               <v:group w14:anchorId="436920A7" id="Group 1" o:spid="_x0000_s1026" style="position:absolute;left:0;text-align:left;margin-left:68.7pt;margin-top:47.7pt;width:128.25pt;height:26.25pt;z-index:251676672;mso-width-relative:margin;mso-height-relative:margin" coordsize="14332,1771" o:gfxdata="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">
                 <v:shapetype id="_x0000_t202" coordsize="21600,21600" o:spt="202" path="m,l,21600r21600,l21600,xe">
                   <v:stroke joinstyle="miter"/>
                   <v:path gradientshapeok="t" o:connecttype="rect"/>
                 </v:shapetype>
-                <v:shape id="_x0000_s1027" type="#_x0000_t202" style="position:absolute;width:2095;height:1771;visibility:visible;mso-wrap-style:square;v-text-anchor:top" o:gfxdata="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">
+                <v:shape id="Text Box 2" o:spid="_x0000_s1027" type="#_x0000_t202" style="position:absolute;width:2095;height:1771;visibility:visible;mso-wrap-style:square;v-text-anchor:top" o:gfxdata="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">
                   <v:textbox>
                     <w:txbxContent>
                       <w:p/>
                     </w:txbxContent>
                   </v:textbox>
                 </v:shape>
-                <v:shape id="_x0000_s1028" type="#_x0000_t202" style="position:absolute;left:12281;width:2051;height:1771;visibility:visible;mso-wrap-style:square;v-text-anchor:top" o:gfxdata="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">
+                <v:shape id="Text Box 2" o:spid="_x0000_s1028" type="#_x0000_t202" style="position:absolute;left:12281;width:2051;height:1771;visibility:visible;mso-wrap-style:square;v-text-anchor:top" o:gfxdata="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">
                   <v:textbox>
                     <w:txbxContent>
                       <w:p>
@@ -1958,1194 +1958,6 @@
     </w:p>
     <w:p>
       <w:pPr>
-        <w:tabs>
-          <w:tab w:val="left" w:leader="dot" w:pos="9360"/>
-        </w:tabs>
-        <w:spacing w:before="120" w:after="0" w:line="240" w:lineRule="auto"/>
-        <w:jc w:val="center"/>
-        <w:rPr>
-          <w:rFonts w:ascii="Times New Roman" w:eastAsia="Calibri" w:hAnsi="Times New Roman" w:cs="Times New Roman"/>
-          <w:sz w:val="28"/>
-          <w:szCs w:val="28"/>
-        </w:rPr>
-      </w:pPr>
-      <w:r>
-        <w:rPr>
-          <w:rFonts w:ascii="Times New Roman" w:eastAsia="Times New Roman" w:hAnsi="Times New Roman" w:cs="Times New Roman"/>
-          <w:sz w:val="28"/>
-          <w:szCs w:val="28"/>
-        </w:rPr>
-        <w:lastRenderedPageBreak/>
-        <w:t>ĐĂNG KÝ THAY ĐỔI ĐỊA CHỈ TRỤ SỞ CHÍNH</w:t>
-      </w:r>
-      <w:r>
-        <w:rPr>
-          <w:rFonts w:ascii="Times New Roman" w:eastAsia="Calibri" w:hAnsi="Times New Roman" w:cs="Times New Roman"/>
-          <w:sz w:val="28"/>
-          <w:szCs w:val="28"/>
-        </w:rPr>
-        <w:t xml:space="preserve"> </w:t>
-      </w:r>
-    </w:p>
-    <w:p>
-      <w:pPr>
-        <w:tabs>
-          <w:tab w:val="left" w:leader="dot" w:pos="9360"/>
-        </w:tabs>
-        <w:spacing w:before="120" w:after="120" w:line="240" w:lineRule="auto"/>
-        <w:ind w:firstLine="720"/>
-        <w:jc w:val="both"/>
-        <w:rPr>
-          <w:rFonts w:ascii="Times New Roman" w:eastAsia="Calibri" w:hAnsi="Times New Roman" w:cs="Times New Roman"/>
-          <w:bCs/>
-          <w:sz w:val="28"/>
-          <w:szCs w:val="28"/>
-        </w:rPr>
-      </w:pPr>
-      <w:bookmarkStart w:id="5" w:name="_Hlk178553824"/>
-      <w:r>
-        <w:rPr>
-          <w:rFonts w:ascii="Times New Roman" w:eastAsia="Calibri" w:hAnsi="Times New Roman" w:cs="Times New Roman"/>
-          <w:bCs/>
-          <w:sz w:val="28"/>
-          <w:szCs w:val="28"/>
-        </w:rPr>
-        <w:t>Địa chỉ trụ sở chính sau khi thay đổi:</w:t>
-      </w:r>
-    </w:p>
-    <w:p>
-      <w:pPr>
-        <w:spacing w:after="120"/>
-        <w:ind w:firstLine="709"/>
-        <w:rPr>
-          <w:rFonts w:ascii="Times New Roman" w:eastAsia="Calibri" w:hAnsi="Times New Roman" w:cs="Times New Roman"/>
-          <w:sz w:val="28"/>
-          <w:szCs w:val="28"/>
-        </w:rPr>
-      </w:pPr>
-      <w:r>
-        <w:rPr>
-          <w:rFonts w:ascii="Times New Roman" w:eastAsia="Calibri" w:hAnsi="Times New Roman" w:cs="Times New Roman"/>
-          <w:spacing w:val="-8"/>
-          <w:sz w:val="28"/>
-          <w:szCs w:val="28"/>
-        </w:rPr>
-        <w:t>Số nhà/phòng, ngách/hẻm, ngõ/kiệt, đường/phố/đại lộ, tổ/xóm/ấp/thôn</w:t>
-      </w:r>
-      <w:r>
-        <w:rPr>
-          <w:rFonts w:ascii="Times New Roman" w:eastAsia="Calibri" w:hAnsi="Times New Roman" w:cs="Times New Roman"/>
-          <w:sz w:val="28"/>
-          <w:szCs w:val="28"/>
-        </w:rPr>
-        <w:t xml:space="preserve">: </w:t>
-      </w:r>
-      <w:r>
-        <w:rPr>
-          <w:rFonts w:ascii="Times New Roman" w:eastAsia="Calibri" w:hAnsi="Times New Roman" w:cs="Times New Roman"/>
-          <w:sz w:val="28"/>
-          <w:szCs w:val="28"/>
-        </w:rPr>
-        <w:t>Thửa đất 566, tờ bản đồ số 32</w:t>
-      </w:r>
-    </w:p>
-    <w:p>
-      <w:pPr>
-        <w:spacing w:after="120"/>
-        <w:ind w:firstLine="709"/>
-        <w:rPr>
-          <w:rFonts w:ascii="Times New Roman" w:eastAsia="Calibri" w:hAnsi="Times New Roman" w:cs="Times New Roman"/>
-          <w:sz w:val="28"/>
-          <w:szCs w:val="28"/>
-        </w:rPr>
-      </w:pPr>
-      <w:r>
-        <w:rPr>
-          <w:rFonts w:ascii="Times New Roman" w:eastAsia="Calibri" w:hAnsi="Times New Roman" w:cs="Times New Roman"/>
-          <w:sz w:val="28"/>
-          <w:szCs w:val="28"/>
-        </w:rPr>
-        <w:t xml:space="preserve">Xã/Phường/Đặc khu: </w:t>
-      </w:r>
-      <w:r>
-        <w:rPr>
-          <w:rFonts w:ascii="Times New Roman" w:eastAsia="Calibri" w:hAnsi="Times New Roman" w:cs="Times New Roman"/>
-          <w:sz w:val="28"/>
-          <w:szCs w:val="28"/>
-        </w:rPr>
-        <w:t xml:space="preserve">phường </w:t>
-      </w:r>
-      <w:r>
-        <w:rPr>
-          <w:rFonts w:ascii="Times New Roman" w:eastAsia="Calibri" w:hAnsi="Times New Roman" w:cs="Times New Roman"/>
-          <w:sz w:val="28"/>
-          <w:szCs w:val="28"/>
-        </w:rPr>
-        <w:t>Tân Hiệp</w:t>
-      </w:r>
-    </w:p>
-    <w:p>
-      <w:pPr>
-        <w:spacing w:after="120"/>
-        <w:ind w:firstLine="709"/>
-        <w:rPr>
-          <w:rFonts w:ascii="Times New Roman" w:eastAsia="Calibri" w:hAnsi="Times New Roman" w:cs="Times New Roman"/>
-          <w:sz w:val="28"/>
-          <w:szCs w:val="28"/>
-        </w:rPr>
-      </w:pPr>
-      <w:r>
-        <w:rPr>
-          <w:rFonts w:ascii="Times New Roman" w:eastAsia="Calibri" w:hAnsi="Times New Roman" w:cs="Times New Roman"/>
-          <w:sz w:val="28"/>
-          <w:szCs w:val="28"/>
-        </w:rPr>
-        <w:t xml:space="preserve">Tỉnh/Thành phố trực thuộc trung ương: </w:t>
-      </w:r>
-      <w:r>
-        <w:rPr>
-          <w:rFonts w:ascii="Times New Roman" w:eastAsia="Calibri" w:hAnsi="Times New Roman" w:cs="Times New Roman"/>
-          <w:sz w:val="28"/>
-          <w:szCs w:val="28"/>
-        </w:rPr>
-        <w:t>Thành phố Hồ Chí Minh</w:t>
-      </w:r>
-    </w:p>
-    <w:p>
-      <w:pPr>
-        <w:tabs>
-          <w:tab w:val="left" w:leader="dot" w:pos="5760"/>
-          <w:tab w:val="left" w:leader="dot" w:pos="9072"/>
-        </w:tabs>
-        <w:spacing w:before="120" w:after="120" w:line="240" w:lineRule="auto"/>
-        <w:ind w:firstLine="720"/>
-        <w:jc w:val="both"/>
-        <w:rPr>
-          <w:rFonts w:ascii="Times New Roman" w:eastAsia="Calibri" w:hAnsi="Times New Roman" w:cs="Times New Roman"/>
-          <w:sz w:val="28"/>
-          <w:szCs w:val="28"/>
-        </w:rPr>
-      </w:pPr>
-      <w:r>
-        <w:rPr>
-          <w:rFonts w:ascii="Times New Roman" w:eastAsia="Calibri" w:hAnsi="Times New Roman" w:cs="Times New Roman"/>
-          <w:sz w:val="28"/>
-          <w:szCs w:val="28"/>
-        </w:rPr>
-        <w:t xml:space="preserve">Điện thoại: </w:t>
-      </w:r>
-      <w:r>
-        <w:rPr>
-          <w:rFonts w:ascii="Times New Roman" w:eastAsia="Calibri" w:hAnsi="Times New Roman" w:cs="Times New Roman"/>
-          <w:sz w:val="28"/>
-          <w:szCs w:val="28"/>
-        </w:rPr>
-        <w:t xml:space="preserve">0949065118 </w:t>
-      </w:r>
-      <w:r>
-        <w:rPr>
-          <w:rFonts w:ascii="Times New Roman" w:eastAsia="Calibri" w:hAnsi="Times New Roman" w:cs="Times New Roman"/>
-          <w:sz w:val="28"/>
-          <w:szCs w:val="28"/>
-        </w:rPr>
-        <w:t>Số fax</w:t>
-      </w:r>
-      <w:r>
-        <w:rPr>
-          <w:rFonts w:ascii="Times New Roman" w:eastAsia="Times New Roman" w:hAnsi="Times New Roman" w:cs="Times New Roman"/>
-          <w:i/>
-          <w:sz w:val="28"/>
-          <w:szCs w:val="28"/>
-          <w:lang w:eastAsia="zh-CN"/>
-        </w:rPr>
-        <w:t xml:space="preserve"> </w:t>
-      </w:r>
-      <w:r>
-        <w:rPr>
-          <w:rFonts w:ascii="Times New Roman" w:eastAsia="Times New Roman" w:hAnsi="Times New Roman" w:cs="Times New Roman"/>
-          <w:sz w:val="28"/>
-          <w:szCs w:val="28"/>
-          <w:lang w:eastAsia="zh-CN"/>
-        </w:rPr>
-        <w:t>(</w:t>
-      </w:r>
-      <w:r>
-        <w:rPr>
-          <w:rFonts w:ascii="Times New Roman" w:eastAsia="Times New Roman" w:hAnsi="Times New Roman" w:cs="Times New Roman"/>
-          <w:i/>
-          <w:sz w:val="28"/>
-          <w:szCs w:val="28"/>
-          <w:lang w:eastAsia="zh-CN"/>
-        </w:rPr>
-        <w:t>nếu có</w:t>
-      </w:r>
-      <w:r>
-        <w:rPr>
-          <w:rFonts w:ascii="Times New Roman" w:eastAsia="Times New Roman" w:hAnsi="Times New Roman" w:cs="Times New Roman"/>
-          <w:sz w:val="28"/>
-          <w:szCs w:val="28"/>
-          <w:lang w:eastAsia="zh-CN"/>
-        </w:rPr>
-        <w:t>)</w:t>
-      </w:r>
-      <w:r>
-        <w:rPr>
-          <w:rFonts w:ascii="Times New Roman" w:eastAsia="Calibri" w:hAnsi="Times New Roman" w:cs="Times New Roman"/>
-          <w:sz w:val="28"/>
-          <w:szCs w:val="28"/>
-        </w:rPr>
-        <w:t xml:space="preserve">: </w:t>
-      </w:r>
-      <w:r>
-        <w:rPr>
-          <w:rFonts w:ascii="Times New Roman" w:eastAsia="Calibri" w:hAnsi="Times New Roman" w:cs="Times New Roman"/>
-          <w:sz w:val="28"/>
-          <w:szCs w:val="28"/>
-        </w:rPr>
-        <w:tab/>
-      </w:r>
-    </w:p>
-    <w:p>
-      <w:pPr>
-        <w:tabs>
-          <w:tab w:val="left" w:leader="dot" w:pos="5760"/>
-          <w:tab w:val="left" w:leader="dot" w:pos="9072"/>
-        </w:tabs>
-        <w:spacing w:before="120" w:after="120" w:line="240" w:lineRule="auto"/>
-        <w:ind w:firstLine="720"/>
-        <w:jc w:val="both"/>
-        <w:rPr>
-          <w:rFonts w:ascii="Times New Roman" w:eastAsia="Calibri" w:hAnsi="Times New Roman" w:cs="Times New Roman"/>
-          <w:sz w:val="28"/>
-          <w:szCs w:val="28"/>
-        </w:rPr>
-      </w:pPr>
-      <w:r>
-        <w:rPr>
-          <w:rFonts w:ascii="Times New Roman" w:eastAsia="Calibri" w:hAnsi="Times New Roman" w:cs="Times New Roman"/>
-          <w:noProof/>
-          <w:sz w:val="20"/>
-          <w:szCs w:val="20"/>
-        </w:rPr>
-        <mc:AlternateContent>
-          <mc:Choice Requires="wps">
-            <w:drawing>
-              <wp:anchor distT="0" distB="0" distL="114300" distR="114300" simplePos="0" relativeHeight="251696128" behindDoc="0" locked="0" layoutInCell="1" allowOverlap="1" wp14:anchorId="676ACCA0" wp14:editId="0739064C">
-                <wp:simplePos x="0" y="0"/>
-                <wp:positionH relativeFrom="column">
-                  <wp:posOffset>43815</wp:posOffset>
-                </wp:positionH>
-                <wp:positionV relativeFrom="paragraph">
-                  <wp:posOffset>227330</wp:posOffset>
-                </wp:positionV>
-                <wp:extent cx="268605" cy="241300"/>
-                <wp:effectExtent l="0" t="0" r="17145" b="25400"/>
-                <wp:wrapNone/>
-                <wp:docPr id="824" name="Rectangle 522"/>
-                <wp:cNvGraphicFramePr>
-                  <a:graphicFrameLocks xmlns:a="http://schemas.openxmlformats.org/drawingml/2006/main"/>
-                </wp:cNvGraphicFramePr>
-                <a:graphic xmlns:a="http://schemas.openxmlformats.org/drawingml/2006/main">
-                  <a:graphicData uri="http://schemas.microsoft.com/office/word/2010/wordprocessingShape">
-                    <wps:wsp>
-                      <wps:cNvSpPr>
-                        <a:spLocks noChangeArrowheads="1"/>
-                      </wps:cNvSpPr>
-                      <wps:spPr bwMode="auto">
-                        <a:xfrm>
-                          <a:off x="0" y="0"/>
-                          <a:ext cx="268605" cy="241300"/>
-                        </a:xfrm>
-                        <a:prstGeom prst="rect">
-                          <a:avLst/>
-                        </a:prstGeom>
-                        <a:solidFill>
-                          <a:srgbClr val="FFFFFF"/>
-                        </a:solidFill>
-                        <a:ln w="9525">
-                          <a:solidFill>
-                            <a:srgbClr val="000000"/>
-                          </a:solidFill>
-                          <a:miter lim="800000"/>
-                          <a:headEnd/>
-                          <a:tailEnd/>
-                        </a:ln>
-                      </wps:spPr>
-                      <wps:txbx>
-                        <w:txbxContent>
-                          <w:p>
-                            <w:pPr>
-                              <w:jc w:val="center"/>
-                            </w:pPr>
-                            <w:r>
-                              <w:t>x</w:t>
-                            </w:r>
-                          </w:p>
-                        </w:txbxContent>
-                      </wps:txbx>
-                      <wps:bodyPr rot="0" vert="horz" wrap="square" lIns="91440" tIns="45720" rIns="91440" bIns="45720" anchor="t" anchorCtr="0" upright="1">
-                        <a:noAutofit/>
-                      </wps:bodyPr>
-                    </wps:wsp>
-                  </a:graphicData>
-                </a:graphic>
-                <wp14:sizeRelH relativeFrom="page">
-                  <wp14:pctWidth>0</wp14:pctWidth>
-                </wp14:sizeRelH>
-                <wp14:sizeRelV relativeFrom="page">
-                  <wp14:pctHeight>0</wp14:pctHeight>
-                </wp14:sizeRelV>
-              </wp:anchor>
-            </w:drawing>
-          </mc:Choice>
-          <mc:Fallback xmlns:cx1="http://schemas.microsoft.com/office/drawing/2015/9/8/chartex">
-            <w:pict>
-              <v:rect w14:anchorId="676ACCA0" id="Rectangle 522" o:spid="_x0000_s1029" style="position:absolute;left:0;text-align:left;margin-left:3.45pt;margin-top:17.9pt;width:21.15pt;height:19pt;z-index:251696128;visibility:visible;mso-wrap-style:square;mso-width-percent:0;mso-height-percent:0;mso-wrap-distance-left:9pt;mso-wrap-distance-top:0;mso-wrap-distance-right:9pt;mso-wrap-distance-bottom:0;mso-position-horizontal:absolute;mso-position-horizontal-relative:text;mso-position-vertical:absolute;mso-position-vertical-relative:text;mso-width-percent:0;mso-height-percent:0;mso-width-relative:page;mso-height-relative:page;v-text-anchor:top" o:gfxdata="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">
-                <v:textbox>
-                  <w:txbxContent>
-                    <w:p>
-                      <w:pPr>
-                        <w:jc w:val="center"/>
-                      </w:pPr>
-                      <w:r>
-                        <w:t>x</w:t>
-                      </w:r>
-                    </w:p>
-                  </w:txbxContent>
-                </v:textbox>
-              </v:rect>
-            </w:pict>
-          </mc:Fallback>
-        </mc:AlternateContent>
-      </w:r>
-      <w:r>
-        <w:rPr>
-          <w:rFonts w:ascii="Times New Roman" w:eastAsia="Calibri" w:hAnsi="Times New Roman" w:cs="Times New Roman"/>
-          <w:sz w:val="28"/>
-          <w:szCs w:val="28"/>
-        </w:rPr>
-        <w:t>Thư điện tử</w:t>
-      </w:r>
-      <w:r>
-        <w:rPr>
-          <w:rFonts w:ascii="Times New Roman" w:eastAsia="Times New Roman" w:hAnsi="Times New Roman" w:cs="Times New Roman"/>
-          <w:i/>
-          <w:sz w:val="28"/>
-          <w:szCs w:val="28"/>
-          <w:lang w:eastAsia="zh-CN"/>
-        </w:rPr>
-        <w:t xml:space="preserve"> </w:t>
-      </w:r>
-      <w:r>
-        <w:rPr>
-          <w:rFonts w:ascii="Times New Roman" w:eastAsia="Times New Roman" w:hAnsi="Times New Roman" w:cs="Times New Roman"/>
-          <w:sz w:val="28"/>
-          <w:szCs w:val="28"/>
-          <w:lang w:eastAsia="zh-CN"/>
-        </w:rPr>
-        <w:t>(</w:t>
-      </w:r>
-      <w:r>
-        <w:rPr>
-          <w:rFonts w:ascii="Times New Roman" w:eastAsia="Times New Roman" w:hAnsi="Times New Roman" w:cs="Times New Roman"/>
-          <w:i/>
-          <w:sz w:val="28"/>
-          <w:szCs w:val="28"/>
-          <w:lang w:eastAsia="zh-CN"/>
-        </w:rPr>
-        <w:t>nếu có</w:t>
-      </w:r>
-      <w:r>
-        <w:rPr>
-          <w:rFonts w:ascii="Times New Roman" w:eastAsia="Times New Roman" w:hAnsi="Times New Roman" w:cs="Times New Roman"/>
-          <w:sz w:val="28"/>
-          <w:szCs w:val="28"/>
-          <w:lang w:eastAsia="zh-CN"/>
-        </w:rPr>
-        <w:t>)</w:t>
-      </w:r>
-      <w:r>
-        <w:rPr>
-          <w:rFonts w:ascii="Times New Roman" w:eastAsia="Calibri" w:hAnsi="Times New Roman" w:cs="Times New Roman"/>
-          <w:sz w:val="28"/>
-          <w:szCs w:val="28"/>
-        </w:rPr>
-        <w:t xml:space="preserve">: </w:t>
-      </w:r>
-      <w:r>
-        <w:rPr>
-          <w:rFonts w:ascii="Times New Roman" w:eastAsia="Calibri" w:hAnsi="Times New Roman" w:cs="Times New Roman"/>
-          <w:sz w:val="28"/>
-          <w:szCs w:val="28"/>
-        </w:rPr>
-        <w:tab/>
-        <w:t>Website</w:t>
-      </w:r>
-      <w:r>
-        <w:rPr>
-          <w:rFonts w:ascii="Times New Roman" w:eastAsia="Times New Roman" w:hAnsi="Times New Roman" w:cs="Times New Roman"/>
-          <w:i/>
-          <w:sz w:val="28"/>
-          <w:szCs w:val="28"/>
-          <w:lang w:eastAsia="zh-CN"/>
-        </w:rPr>
-        <w:t xml:space="preserve"> </w:t>
-      </w:r>
-      <w:r>
-        <w:rPr>
-          <w:rFonts w:ascii="Times New Roman" w:eastAsia="Times New Roman" w:hAnsi="Times New Roman" w:cs="Times New Roman"/>
-          <w:sz w:val="28"/>
-          <w:szCs w:val="28"/>
-          <w:lang w:eastAsia="zh-CN"/>
-        </w:rPr>
-        <w:t>(</w:t>
-      </w:r>
-      <w:r>
-        <w:rPr>
-          <w:rFonts w:ascii="Times New Roman" w:eastAsia="Times New Roman" w:hAnsi="Times New Roman" w:cs="Times New Roman"/>
-          <w:i/>
-          <w:sz w:val="28"/>
-          <w:szCs w:val="28"/>
-          <w:lang w:eastAsia="zh-CN"/>
-        </w:rPr>
-        <w:t>nếu có</w:t>
-      </w:r>
-      <w:r>
-        <w:rPr>
-          <w:rFonts w:ascii="Times New Roman" w:eastAsia="Times New Roman" w:hAnsi="Times New Roman" w:cs="Times New Roman"/>
-          <w:sz w:val="28"/>
-          <w:szCs w:val="28"/>
-          <w:lang w:eastAsia="zh-CN"/>
-        </w:rPr>
-        <w:t>)</w:t>
-      </w:r>
-      <w:r>
-        <w:rPr>
-          <w:rFonts w:ascii="Times New Roman" w:eastAsia="Calibri" w:hAnsi="Times New Roman" w:cs="Times New Roman"/>
-          <w:sz w:val="28"/>
-          <w:szCs w:val="28"/>
-        </w:rPr>
-        <w:t xml:space="preserve">: </w:t>
-      </w:r>
-      <w:r>
-        <w:rPr>
-          <w:rFonts w:ascii="Times New Roman" w:eastAsia="Calibri" w:hAnsi="Times New Roman" w:cs="Times New Roman"/>
-          <w:sz w:val="28"/>
-          <w:szCs w:val="28"/>
-        </w:rPr>
-        <w:tab/>
-      </w:r>
-      <w:bookmarkEnd w:id="5"/>
-    </w:p>
-    <w:p>
-      <w:pPr>
-        <w:spacing w:before="120" w:after="120" w:line="240" w:lineRule="auto"/>
-        <w:ind w:firstLine="709"/>
-        <w:jc w:val="both"/>
-        <w:rPr>
-          <w:rFonts w:ascii="Times New Roman" w:eastAsia="Times New Roman" w:hAnsi="Times New Roman" w:cs="Times New Roman"/>
-          <w:i/>
-          <w:sz w:val="28"/>
-          <w:szCs w:val="28"/>
-        </w:rPr>
-      </w:pPr>
-      <w:r>
-        <w:rPr>
-          <w:rFonts w:ascii="Times New Roman" w:eastAsia="Times New Roman" w:hAnsi="Times New Roman" w:cs="Times New Roman"/>
-          <w:sz w:val="28"/>
-          <w:szCs w:val="28"/>
-        </w:rPr>
-        <w:t>Đồng thời thay đổi địa chỉ nhận thông báo thuế (</w:t>
-      </w:r>
-      <w:r>
-        <w:rPr>
-          <w:rFonts w:ascii="Times New Roman" w:eastAsia="Times New Roman" w:hAnsi="Times New Roman" w:cs="Times New Roman"/>
-          <w:i/>
-          <w:sz w:val="28"/>
-          <w:szCs w:val="28"/>
-        </w:rPr>
-        <w:t>Đánh dấu X vào ô vuông nếu doanh nghiệp thay đổi địa chỉ nhận thông báo thuế tương ứng với địa chỉ trụ sở chính</w:t>
-      </w:r>
-      <w:r>
-        <w:rPr>
-          <w:rFonts w:ascii="Times New Roman" w:eastAsia="Times New Roman" w:hAnsi="Times New Roman" w:cs="Times New Roman"/>
-          <w:sz w:val="28"/>
-          <w:szCs w:val="28"/>
-        </w:rPr>
-        <w:t>)</w:t>
-      </w:r>
-      <w:r>
-        <w:rPr>
-          <w:rFonts w:ascii="Times New Roman" w:eastAsia="Times New Roman" w:hAnsi="Times New Roman" w:cs="Times New Roman"/>
-          <w:i/>
-          <w:sz w:val="28"/>
-          <w:szCs w:val="28"/>
-        </w:rPr>
-        <w:t>.</w:t>
-      </w:r>
-    </w:p>
-    <w:p>
-      <w:pPr>
-        <w:spacing w:before="120" w:after="0" w:line="240" w:lineRule="auto"/>
-        <w:ind w:firstLine="567"/>
-        <w:jc w:val="both"/>
-        <w:rPr>
-          <w:rFonts w:ascii="Times New Roman" w:eastAsia="Times New Roman" w:hAnsi="Times New Roman" w:cs="Times New Roman"/>
-          <w:spacing w:val="-4"/>
-          <w:sz w:val="28"/>
-          <w:szCs w:val="28"/>
-          <w:lang w:val="fr-FR"/>
-        </w:rPr>
-      </w:pPr>
-      <w:r>
-        <w:rPr>
-          <w:rFonts w:ascii="Times New Roman" w:eastAsia="Times New Roman" w:hAnsi="Times New Roman" w:cs="Times New Roman"/>
-          <w:spacing w:val="-4"/>
-          <w:sz w:val="28"/>
-          <w:szCs w:val="28"/>
-          <w:lang w:val="fr-FR"/>
-        </w:rPr>
-        <w:t>- Doanh nghiệp nằm trong (</w:t>
-      </w:r>
-      <w:r>
-        <w:rPr>
-          <w:rFonts w:ascii="Times New Roman" w:eastAsia="Times New Roman" w:hAnsi="Times New Roman" w:cs="Times New Roman"/>
-          <w:i/>
-          <w:spacing w:val="-4"/>
-          <w:sz w:val="28"/>
-          <w:szCs w:val="28"/>
-          <w:lang w:val="fr-FR"/>
-        </w:rPr>
-        <w:t>Doanh nghiệp phải đánh dấu X vào ô vuông tương ứng với khu công nghệ cao nếu nộp hồ sơ tới Ban quản lý khu công nghệ cao</w:t>
-      </w:r>
-      <w:proofErr w:type="gramStart"/>
-      <w:r>
-        <w:rPr>
-          <w:rFonts w:ascii="Times New Roman" w:eastAsia="Times New Roman" w:hAnsi="Times New Roman" w:cs="Times New Roman"/>
-          <w:i/>
-          <w:spacing w:val="-4"/>
-          <w:sz w:val="28"/>
-          <w:szCs w:val="28"/>
-          <w:lang w:val="fr-FR"/>
-        </w:rPr>
-        <w:t>)</w:t>
-      </w:r>
-      <w:r>
-        <w:rPr>
-          <w:rFonts w:ascii="Times New Roman" w:eastAsia="Times New Roman" w:hAnsi="Times New Roman" w:cs="Times New Roman"/>
-          <w:spacing w:val="-4"/>
-          <w:sz w:val="28"/>
-          <w:szCs w:val="28"/>
-          <w:lang w:val="fr-FR"/>
-        </w:rPr>
-        <w:t>:</w:t>
-      </w:r>
-      <w:proofErr w:type="gramEnd"/>
-    </w:p>
-    <w:tbl>
-      <w:tblPr>
-        <w:tblW w:w="0" w:type="auto"/>
-        <w:jc w:val="center"/>
-        <w:tblLook w:val="04A0" w:firstRow="1" w:lastRow="0" w:firstColumn="1" w:lastColumn="0" w:noHBand="0" w:noVBand="1"/>
-      </w:tblPr>
-      <w:tblGrid>
-        <w:gridCol w:w="3359"/>
-        <w:gridCol w:w="1939"/>
-      </w:tblGrid>
-      <w:tr>
-        <w:trPr>
-          <w:jc w:val="center"/>
-        </w:trPr>
-        <w:tc>
-          <w:tcPr>
-            <w:tcW w:w="3359" w:type="dxa"/>
-            <w:shd w:val="clear" w:color="auto" w:fill="auto"/>
-          </w:tcPr>
-          <w:p>
-            <w:pPr>
-              <w:spacing w:before="120" w:after="0" w:line="240" w:lineRule="auto"/>
-              <w:jc w:val="both"/>
-              <w:rPr>
-                <w:rFonts w:ascii="Times New Roman" w:eastAsia="Times New Roman" w:hAnsi="Times New Roman" w:cs="Times New Roman"/>
-                <w:spacing w:val="-4"/>
-                <w:sz w:val="28"/>
-                <w:szCs w:val="28"/>
-                <w:lang w:val="fr-FR"/>
-              </w:rPr>
-            </w:pPr>
-            <w:r>
-              <w:rPr>
-                <w:rFonts w:ascii="Times New Roman" w:eastAsia="Times New Roman" w:hAnsi="Times New Roman" w:cs="Times New Roman"/>
-                <w:spacing w:val="-4"/>
-                <w:sz w:val="28"/>
-                <w:szCs w:val="28"/>
-                <w:lang w:val="fr-FR"/>
-              </w:rPr>
-              <w:t>Khu công nghiệp</w:t>
-            </w:r>
-          </w:p>
-        </w:tc>
-        <w:tc>
-          <w:tcPr>
-            <w:tcW w:w="1939" w:type="dxa"/>
-            <w:shd w:val="clear" w:color="auto" w:fill="auto"/>
-          </w:tcPr>
-          <w:p>
-            <w:pPr>
-              <w:spacing w:before="120" w:after="0" w:line="240" w:lineRule="auto"/>
-              <w:jc w:val="both"/>
-              <w:rPr>
-                <w:rFonts w:ascii="Times New Roman" w:eastAsia="Times New Roman" w:hAnsi="Times New Roman" w:cs="Times New Roman"/>
-                <w:spacing w:val="-4"/>
-                <w:sz w:val="28"/>
-                <w:szCs w:val="28"/>
-                <w:lang w:val="fr-FR"/>
-              </w:rPr>
-            </w:pPr>
-            <w:r>
-              <w:rPr>
-                <w:rFonts w:ascii="Times New Roman" w:eastAsia="Times New Roman" w:hAnsi="Times New Roman" w:cs="Times New Roman"/>
-                <w:noProof/>
-                <w:spacing w:val="-4"/>
-                <w:sz w:val="28"/>
-                <w:szCs w:val="28"/>
-              </w:rPr>
-              <mc:AlternateContent>
-                <mc:Choice Requires="wps">
-                  <w:drawing>
-                    <wp:anchor distT="45720" distB="45720" distL="114300" distR="114300" simplePos="0" relativeHeight="251697152" behindDoc="0" locked="0" layoutInCell="1" allowOverlap="1" wp14:anchorId="31B341DD" wp14:editId="44F2943A">
-                      <wp:simplePos x="0" y="0"/>
-                      <wp:positionH relativeFrom="column">
-                        <wp:posOffset>145415</wp:posOffset>
-                      </wp:positionH>
-                      <wp:positionV relativeFrom="paragraph">
-                        <wp:posOffset>32385</wp:posOffset>
-                      </wp:positionV>
-                      <wp:extent cx="290830" cy="226060"/>
-                      <wp:effectExtent l="0" t="0" r="0" b="2540"/>
-                      <wp:wrapNone/>
-                      <wp:docPr id="649744420" name="Text Box 2"/>
-                      <wp:cNvGraphicFramePr>
-                        <a:graphicFrameLocks xmlns:a="http://schemas.openxmlformats.org/drawingml/2006/main"/>
-                      </wp:cNvGraphicFramePr>
-                      <a:graphic xmlns:a="http://schemas.openxmlformats.org/drawingml/2006/main">
-                        <a:graphicData uri="http://schemas.microsoft.com/office/word/2010/wordprocessingShape">
-                          <wps:wsp>
-                            <wps:cNvSpPr txBox="1">
-                              <a:spLocks noChangeArrowheads="1"/>
-                            </wps:cNvSpPr>
-                            <wps:spPr bwMode="auto">
-                              <a:xfrm>
-                                <a:off x="0" y="0"/>
-                                <a:ext cx="290830" cy="226060"/>
-                              </a:xfrm>
-                              <a:prstGeom prst="rect">
-                                <a:avLst/>
-                              </a:prstGeom>
-                              <a:solidFill>
-                                <a:srgbClr val="FFFFFF"/>
-                              </a:solidFill>
-                              <a:ln w="9525">
-                                <a:solidFill>
-                                  <a:srgbClr val="000000"/>
-                                </a:solidFill>
-                                <a:miter lim="800000"/>
-                                <a:headEnd/>
-                                <a:tailEnd/>
-                              </a:ln>
-                            </wps:spPr>
-                            <wps:txbx>
-                              <w:txbxContent>
-                                <w:p/>
-                              </w:txbxContent>
-                            </wps:txbx>
-                            <wps:bodyPr rot="0" vert="horz" wrap="square" lIns="91440" tIns="45720" rIns="91440" bIns="45720" anchor="t" anchorCtr="0" upright="1">
-                              <a:noAutofit/>
-                            </wps:bodyPr>
-                          </wps:wsp>
-                        </a:graphicData>
-                      </a:graphic>
-                      <wp14:sizeRelH relativeFrom="margin">
-                        <wp14:pctWidth>0</wp14:pctWidth>
-                      </wp14:sizeRelH>
-                      <wp14:sizeRelV relativeFrom="margin">
-                        <wp14:pctHeight>0</wp14:pctHeight>
-                      </wp14:sizeRelV>
-                    </wp:anchor>
-                  </w:drawing>
-                </mc:Choice>
-                <mc:Fallback xmlns:cx1="http://schemas.microsoft.com/office/drawing/2015/9/8/chartex">
-                  <w:pict>
-                    <v:shape w14:anchorId="31B341DD" id="Text Box 2" o:spid="_x0000_s1030" type="#_x0000_t202" style="position:absolute;left:0;text-align:left;margin-left:11.45pt;margin-top:2.55pt;width:22.9pt;height:17.8pt;z-index:251697152;visibility:visible;mso-wrap-style:square;mso-width-percent:0;mso-height-percent:0;mso-wrap-distance-left:9pt;mso-wrap-distance-top:3.6pt;mso-wrap-distance-right:9pt;mso-wrap-distance-bottom:3.6pt;mso-position-horizontal:absolute;mso-position-horizontal-relative:text;mso-position-vertical:absolute;mso-position-vertical-relative:text;mso-width-percent:0;mso-height-percent:0;mso-width-relative:margin;mso-height-relative:margin;v-text-anchor:top" o:gfxdata="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">
-                      <v:textbox>
-                        <w:txbxContent>
-                          <w:p/>
-                        </w:txbxContent>
-                      </v:textbox>
-                    </v:shape>
-                  </w:pict>
-                </mc:Fallback>
-              </mc:AlternateContent>
-            </w:r>
-          </w:p>
-        </w:tc>
-      </w:tr>
-      <w:tr>
-        <w:trPr>
-          <w:jc w:val="center"/>
-        </w:trPr>
-        <w:tc>
-          <w:tcPr>
-            <w:tcW w:w="3359" w:type="dxa"/>
-            <w:shd w:val="clear" w:color="auto" w:fill="auto"/>
-          </w:tcPr>
-          <w:p>
-            <w:pPr>
-              <w:spacing w:before="120" w:after="0" w:line="240" w:lineRule="auto"/>
-              <w:jc w:val="both"/>
-              <w:rPr>
-                <w:rFonts w:ascii="Times New Roman" w:eastAsia="Times New Roman" w:hAnsi="Times New Roman" w:cs="Times New Roman"/>
-                <w:spacing w:val="-4"/>
-                <w:sz w:val="28"/>
-                <w:szCs w:val="28"/>
-                <w:lang w:val="fr-FR"/>
-              </w:rPr>
-            </w:pPr>
-            <w:r>
-              <w:rPr>
-                <w:rFonts w:ascii="Times New Roman" w:eastAsia="Times New Roman" w:hAnsi="Times New Roman" w:cs="Times New Roman"/>
-                <w:spacing w:val="-4"/>
-                <w:sz w:val="28"/>
-                <w:szCs w:val="28"/>
-                <w:lang w:val="fr-FR"/>
-              </w:rPr>
-              <w:t>Khu chế xuất</w:t>
-            </w:r>
-          </w:p>
-        </w:tc>
-        <w:tc>
-          <w:tcPr>
-            <w:tcW w:w="1939" w:type="dxa"/>
-            <w:shd w:val="clear" w:color="auto" w:fill="auto"/>
-          </w:tcPr>
-          <w:p>
-            <w:pPr>
-              <w:spacing w:before="120" w:after="0" w:line="240" w:lineRule="auto"/>
-              <w:jc w:val="both"/>
-              <w:rPr>
-                <w:rFonts w:ascii="Times New Roman" w:eastAsia="Times New Roman" w:hAnsi="Times New Roman" w:cs="Times New Roman"/>
-                <w:spacing w:val="-4"/>
-                <w:sz w:val="28"/>
-                <w:szCs w:val="28"/>
-                <w:lang w:val="fr-FR"/>
-              </w:rPr>
-            </w:pPr>
-            <w:r>
-              <w:rPr>
-                <w:rFonts w:ascii="Times New Roman" w:eastAsia="Times New Roman" w:hAnsi="Times New Roman" w:cs="Times New Roman"/>
-                <w:noProof/>
-                <w:spacing w:val="-4"/>
-                <w:sz w:val="28"/>
-                <w:szCs w:val="28"/>
-              </w:rPr>
-              <mc:AlternateContent>
-                <mc:Choice Requires="wps">
-                  <w:drawing>
-                    <wp:anchor distT="45720" distB="45720" distL="114300" distR="114300" simplePos="0" relativeHeight="251698176" behindDoc="0" locked="0" layoutInCell="1" allowOverlap="1" wp14:anchorId="292D3FDA" wp14:editId="47F74C50">
-                      <wp:simplePos x="0" y="0"/>
-                      <wp:positionH relativeFrom="column">
-                        <wp:posOffset>145415</wp:posOffset>
-                      </wp:positionH>
-                      <wp:positionV relativeFrom="paragraph">
-                        <wp:posOffset>31115</wp:posOffset>
-                      </wp:positionV>
-                      <wp:extent cx="290830" cy="226060"/>
-                      <wp:effectExtent l="0" t="0" r="0" b="2540"/>
-                      <wp:wrapNone/>
-                      <wp:docPr id="989234175" name="Text Box 2"/>
-                      <wp:cNvGraphicFramePr>
-                        <a:graphicFrameLocks xmlns:a="http://schemas.openxmlformats.org/drawingml/2006/main"/>
-                      </wp:cNvGraphicFramePr>
-                      <a:graphic xmlns:a="http://schemas.openxmlformats.org/drawingml/2006/main">
-                        <a:graphicData uri="http://schemas.microsoft.com/office/word/2010/wordprocessingShape">
-                          <wps:wsp>
-                            <wps:cNvSpPr txBox="1">
-                              <a:spLocks noChangeArrowheads="1"/>
-                            </wps:cNvSpPr>
-                            <wps:spPr bwMode="auto">
-                              <a:xfrm>
-                                <a:off x="0" y="0"/>
-                                <a:ext cx="290830" cy="226060"/>
-                              </a:xfrm>
-                              <a:prstGeom prst="rect">
-                                <a:avLst/>
-                              </a:prstGeom>
-                              <a:solidFill>
-                                <a:srgbClr val="FFFFFF"/>
-                              </a:solidFill>
-                              <a:ln w="9525">
-                                <a:solidFill>
-                                  <a:srgbClr val="000000"/>
-                                </a:solidFill>
-                                <a:miter lim="800000"/>
-                                <a:headEnd/>
-                                <a:tailEnd/>
-                              </a:ln>
-                            </wps:spPr>
-                            <wps:txbx>
-                              <w:txbxContent>
-                                <w:p/>
-                              </w:txbxContent>
-                            </wps:txbx>
-                            <wps:bodyPr rot="0" vert="horz" wrap="square" lIns="91440" tIns="45720" rIns="91440" bIns="45720" anchor="t" anchorCtr="0" upright="1">
-                              <a:noAutofit/>
-                            </wps:bodyPr>
-                          </wps:wsp>
-                        </a:graphicData>
-                      </a:graphic>
-                      <wp14:sizeRelH relativeFrom="margin">
-                        <wp14:pctWidth>0</wp14:pctWidth>
-                      </wp14:sizeRelH>
-                      <wp14:sizeRelV relativeFrom="margin">
-                        <wp14:pctHeight>0</wp14:pctHeight>
-                      </wp14:sizeRelV>
-                    </wp:anchor>
-                  </w:drawing>
-                </mc:Choice>
-                <mc:Fallback xmlns:cx1="http://schemas.microsoft.com/office/drawing/2015/9/8/chartex">
-                  <w:pict>
-                    <v:shape w14:anchorId="292D3FDA" id="_x0000_s1031" type="#_x0000_t202" style="position:absolute;left:0;text-align:left;margin-left:11.45pt;margin-top:2.45pt;width:22.9pt;height:17.8pt;z-index:251698176;visibility:visible;mso-wrap-style:square;mso-width-percent:0;mso-height-percent:0;mso-wrap-distance-left:9pt;mso-wrap-distance-top:3.6pt;mso-wrap-distance-right:9pt;mso-wrap-distance-bottom:3.6pt;mso-position-horizontal:absolute;mso-position-horizontal-relative:text;mso-position-vertical:absolute;mso-position-vertical-relative:text;mso-width-percent:0;mso-height-percent:0;mso-width-relative:margin;mso-height-relative:margin;v-text-anchor:top" o:gfxdata="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">
-                      <v:textbox>
-                        <w:txbxContent>
-                          <w:p/>
-                        </w:txbxContent>
-                      </v:textbox>
-                    </v:shape>
-                  </w:pict>
-                </mc:Fallback>
-              </mc:AlternateContent>
-            </w:r>
-          </w:p>
-        </w:tc>
-      </w:tr>
-      <w:tr>
-        <w:trPr>
-          <w:jc w:val="center"/>
-        </w:trPr>
-        <w:tc>
-          <w:tcPr>
-            <w:tcW w:w="3359" w:type="dxa"/>
-            <w:shd w:val="clear" w:color="auto" w:fill="auto"/>
-          </w:tcPr>
-          <w:p>
-            <w:pPr>
-              <w:spacing w:before="120" w:after="0" w:line="240" w:lineRule="auto"/>
-              <w:jc w:val="both"/>
-              <w:rPr>
-                <w:rFonts w:ascii="Times New Roman" w:eastAsia="Times New Roman" w:hAnsi="Times New Roman" w:cs="Times New Roman"/>
-                <w:spacing w:val="-4"/>
-                <w:sz w:val="28"/>
-                <w:szCs w:val="28"/>
-                <w:lang w:val="fr-FR"/>
-              </w:rPr>
-            </w:pPr>
-            <w:r>
-              <w:rPr>
-                <w:rFonts w:ascii="Times New Roman" w:eastAsia="Times New Roman" w:hAnsi="Times New Roman" w:cs="Times New Roman"/>
-                <w:spacing w:val="-4"/>
-                <w:sz w:val="28"/>
-                <w:szCs w:val="28"/>
-                <w:lang w:val="fr-FR"/>
-              </w:rPr>
-              <w:t>Khu kinh tế</w:t>
-            </w:r>
-          </w:p>
-        </w:tc>
-        <w:tc>
-          <w:tcPr>
-            <w:tcW w:w="1939" w:type="dxa"/>
-            <w:shd w:val="clear" w:color="auto" w:fill="auto"/>
-          </w:tcPr>
-          <w:p>
-            <w:pPr>
-              <w:spacing w:before="120" w:after="0" w:line="240" w:lineRule="auto"/>
-              <w:jc w:val="both"/>
-              <w:rPr>
-                <w:rFonts w:ascii="Times New Roman" w:eastAsia="Times New Roman" w:hAnsi="Times New Roman" w:cs="Times New Roman"/>
-                <w:spacing w:val="-4"/>
-                <w:sz w:val="28"/>
-                <w:szCs w:val="28"/>
-                <w:lang w:val="fr-FR"/>
-              </w:rPr>
-            </w:pPr>
-            <w:r>
-              <w:rPr>
-                <w:rFonts w:ascii="Times New Roman" w:eastAsia="Times New Roman" w:hAnsi="Times New Roman" w:cs="Times New Roman"/>
-                <w:noProof/>
-                <w:spacing w:val="-4"/>
-                <w:sz w:val="28"/>
-                <w:szCs w:val="28"/>
-              </w:rPr>
-              <mc:AlternateContent>
-                <mc:Choice Requires="wps">
-                  <w:drawing>
-                    <wp:anchor distT="45720" distB="45720" distL="114300" distR="114300" simplePos="0" relativeHeight="251699200" behindDoc="0" locked="0" layoutInCell="1" allowOverlap="1" wp14:anchorId="753762CA" wp14:editId="68D5D565">
-                      <wp:simplePos x="0" y="0"/>
-                      <wp:positionH relativeFrom="column">
-                        <wp:posOffset>145415</wp:posOffset>
-                      </wp:positionH>
-                      <wp:positionV relativeFrom="paragraph">
-                        <wp:posOffset>29845</wp:posOffset>
-                      </wp:positionV>
-                      <wp:extent cx="290830" cy="226060"/>
-                      <wp:effectExtent l="0" t="0" r="0" b="2540"/>
-                      <wp:wrapNone/>
-                      <wp:docPr id="338504890" name="Text Box 2"/>
-                      <wp:cNvGraphicFramePr>
-                        <a:graphicFrameLocks xmlns:a="http://schemas.openxmlformats.org/drawingml/2006/main"/>
-                      </wp:cNvGraphicFramePr>
-                      <a:graphic xmlns:a="http://schemas.openxmlformats.org/drawingml/2006/main">
-                        <a:graphicData uri="http://schemas.microsoft.com/office/word/2010/wordprocessingShape">
-                          <wps:wsp>
-                            <wps:cNvSpPr txBox="1">
-                              <a:spLocks noChangeArrowheads="1"/>
-                            </wps:cNvSpPr>
-                            <wps:spPr bwMode="auto">
-                              <a:xfrm>
-                                <a:off x="0" y="0"/>
-                                <a:ext cx="290830" cy="226060"/>
-                              </a:xfrm>
-                              <a:prstGeom prst="rect">
-                                <a:avLst/>
-                              </a:prstGeom>
-                              <a:solidFill>
-                                <a:srgbClr val="FFFFFF"/>
-                              </a:solidFill>
-                              <a:ln w="9525">
-                                <a:solidFill>
-                                  <a:srgbClr val="000000"/>
-                                </a:solidFill>
-                                <a:miter lim="800000"/>
-                                <a:headEnd/>
-                                <a:tailEnd/>
-                              </a:ln>
-                            </wps:spPr>
-                            <wps:txbx>
-                              <w:txbxContent>
-                                <w:p/>
-                              </w:txbxContent>
-                            </wps:txbx>
-                            <wps:bodyPr rot="0" vert="horz" wrap="square" lIns="91440" tIns="45720" rIns="91440" bIns="45720" anchor="t" anchorCtr="0" upright="1">
-                              <a:noAutofit/>
-                            </wps:bodyPr>
-                          </wps:wsp>
-                        </a:graphicData>
-                      </a:graphic>
-                      <wp14:sizeRelH relativeFrom="margin">
-                        <wp14:pctWidth>0</wp14:pctWidth>
-                      </wp14:sizeRelH>
-                      <wp14:sizeRelV relativeFrom="margin">
-                        <wp14:pctHeight>0</wp14:pctHeight>
-                      </wp14:sizeRelV>
-                    </wp:anchor>
-                  </w:drawing>
-                </mc:Choice>
-                <mc:Fallback xmlns:cx1="http://schemas.microsoft.com/office/drawing/2015/9/8/chartex">
-                  <w:pict>
-                    <v:shape w14:anchorId="753762CA" id="_x0000_s1032" type="#_x0000_t202" style="position:absolute;left:0;text-align:left;margin-left:11.45pt;margin-top:2.35pt;width:22.9pt;height:17.8pt;z-index:251699200;visibility:visible;mso-wrap-style:square;mso-width-percent:0;mso-height-percent:0;mso-wrap-distance-left:9pt;mso-wrap-distance-top:3.6pt;mso-wrap-distance-right:9pt;mso-wrap-distance-bottom:3.6pt;mso-position-horizontal:absolute;mso-position-horizontal-relative:text;mso-position-vertical:absolute;mso-position-vertical-relative:text;mso-width-percent:0;mso-height-percent:0;mso-width-relative:margin;mso-height-relative:margin;v-text-anchor:top" o:gfxdata="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">
-                      <v:textbox>
-                        <w:txbxContent>
-                          <w:p/>
-                        </w:txbxContent>
-                      </v:textbox>
-                    </v:shape>
-                  </w:pict>
-                </mc:Fallback>
-              </mc:AlternateContent>
-            </w:r>
-          </w:p>
-        </w:tc>
-      </w:tr>
-      <w:tr>
-        <w:trPr>
-          <w:jc w:val="center"/>
-        </w:trPr>
-        <w:tc>
-          <w:tcPr>
-            <w:tcW w:w="3359" w:type="dxa"/>
-            <w:shd w:val="clear" w:color="auto" w:fill="auto"/>
-          </w:tcPr>
-          <w:p>
-            <w:pPr>
-              <w:spacing w:before="120" w:after="120" w:line="240" w:lineRule="auto"/>
-              <w:jc w:val="both"/>
-              <w:rPr>
-                <w:rFonts w:ascii="Times New Roman" w:eastAsia="Times New Roman" w:hAnsi="Times New Roman" w:cs="Times New Roman"/>
-                <w:spacing w:val="-4"/>
-                <w:sz w:val="28"/>
-                <w:szCs w:val="28"/>
-                <w:lang w:val="fr-FR"/>
-              </w:rPr>
-            </w:pPr>
-            <w:r>
-              <w:rPr>
-                <w:rFonts w:ascii="Times New Roman" w:eastAsia="Times New Roman" w:hAnsi="Times New Roman" w:cs="Times New Roman"/>
-                <w:spacing w:val="-4"/>
-                <w:sz w:val="28"/>
-                <w:szCs w:val="28"/>
-                <w:lang w:val="fr-FR"/>
-              </w:rPr>
-              <w:t>Khu công nghệ cao</w:t>
-            </w:r>
-          </w:p>
-        </w:tc>
-        <w:tc>
-          <w:tcPr>
-            <w:tcW w:w="1939" w:type="dxa"/>
-            <w:shd w:val="clear" w:color="auto" w:fill="auto"/>
-          </w:tcPr>
-          <w:p>
-            <w:pPr>
-              <w:spacing w:before="120" w:after="0" w:line="240" w:lineRule="auto"/>
-              <w:jc w:val="both"/>
-              <w:rPr>
-                <w:rFonts w:ascii="Times New Roman" w:eastAsia="Times New Roman" w:hAnsi="Times New Roman" w:cs="Times New Roman"/>
-                <w:spacing w:val="-4"/>
-                <w:sz w:val="28"/>
-                <w:szCs w:val="28"/>
-                <w:lang w:val="fr-FR"/>
-              </w:rPr>
-            </w:pPr>
-            <w:r>
-              <w:rPr>
-                <w:rFonts w:ascii="Times New Roman" w:eastAsia="Times New Roman" w:hAnsi="Times New Roman" w:cs="Times New Roman"/>
-                <w:noProof/>
-                <w:spacing w:val="-4"/>
-                <w:sz w:val="28"/>
-                <w:szCs w:val="28"/>
-              </w:rPr>
-              <mc:AlternateContent>
-                <mc:Choice Requires="wps">
-                  <w:drawing>
-                    <wp:anchor distT="45720" distB="45720" distL="114300" distR="114300" simplePos="0" relativeHeight="251700224" behindDoc="0" locked="0" layoutInCell="1" allowOverlap="1" wp14:anchorId="6E6860D3" wp14:editId="35577664">
-                      <wp:simplePos x="0" y="0"/>
-                      <wp:positionH relativeFrom="column">
-                        <wp:posOffset>145415</wp:posOffset>
-                      </wp:positionH>
-                      <wp:positionV relativeFrom="paragraph">
-                        <wp:posOffset>28575</wp:posOffset>
-                      </wp:positionV>
-                      <wp:extent cx="290830" cy="226060"/>
-                      <wp:effectExtent l="0" t="0" r="0" b="2540"/>
-                      <wp:wrapNone/>
-                      <wp:docPr id="895042439" name="Text Box 2"/>
-                      <wp:cNvGraphicFramePr>
-                        <a:graphicFrameLocks xmlns:a="http://schemas.openxmlformats.org/drawingml/2006/main"/>
-                      </wp:cNvGraphicFramePr>
-                      <a:graphic xmlns:a="http://schemas.openxmlformats.org/drawingml/2006/main">
-                        <a:graphicData uri="http://schemas.microsoft.com/office/word/2010/wordprocessingShape">
-                          <wps:wsp>
-                            <wps:cNvSpPr txBox="1">
-                              <a:spLocks noChangeArrowheads="1"/>
-                            </wps:cNvSpPr>
-                            <wps:spPr bwMode="auto">
-                              <a:xfrm>
-                                <a:off x="0" y="0"/>
-                                <a:ext cx="290830" cy="226060"/>
-                              </a:xfrm>
-                              <a:prstGeom prst="rect">
-                                <a:avLst/>
-                              </a:prstGeom>
-                              <a:solidFill>
-                                <a:srgbClr val="FFFFFF"/>
-                              </a:solidFill>
-                              <a:ln w="9525">
-                                <a:solidFill>
-                                  <a:srgbClr val="000000"/>
-                                </a:solidFill>
-                                <a:miter lim="800000"/>
-                                <a:headEnd/>
-                                <a:tailEnd/>
-                              </a:ln>
-                            </wps:spPr>
-                            <wps:txbx>
-                              <w:txbxContent>
-                                <w:p/>
-                              </w:txbxContent>
-                            </wps:txbx>
-                            <wps:bodyPr rot="0" vert="horz" wrap="square" lIns="91440" tIns="45720" rIns="91440" bIns="45720" anchor="t" anchorCtr="0" upright="1">
-                              <a:noAutofit/>
-                            </wps:bodyPr>
-                          </wps:wsp>
-                        </a:graphicData>
-                      </a:graphic>
-                      <wp14:sizeRelH relativeFrom="margin">
-                        <wp14:pctWidth>0</wp14:pctWidth>
-                      </wp14:sizeRelH>
-                      <wp14:sizeRelV relativeFrom="margin">
-                        <wp14:pctHeight>0</wp14:pctHeight>
-                      </wp14:sizeRelV>
-                    </wp:anchor>
-                  </w:drawing>
-                </mc:Choice>
-                <mc:Fallback xmlns:cx1="http://schemas.microsoft.com/office/drawing/2015/9/8/chartex">
-                  <w:pict>
-                    <v:shape w14:anchorId="6E6860D3" id="_x0000_s1033" type="#_x0000_t202" style="position:absolute;left:0;text-align:left;margin-left:11.45pt;margin-top:2.25pt;width:22.9pt;height:17.8pt;z-index:251700224;visibility:visible;mso-wrap-style:square;mso-width-percent:0;mso-height-percent:0;mso-wrap-distance-left:9pt;mso-wrap-distance-top:3.6pt;mso-wrap-distance-right:9pt;mso-wrap-distance-bottom:3.6pt;mso-position-horizontal:absolute;mso-position-horizontal-relative:text;mso-position-vertical:absolute;mso-position-vertical-relative:text;mso-width-percent:0;mso-height-percent:0;mso-width-relative:margin;mso-height-relative:margin;v-text-anchor:top" o:gfxdata="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">
-                      <v:textbox>
-                        <w:txbxContent>
-                          <w:p/>
-                        </w:txbxContent>
-                      </v:textbox>
-                    </v:shape>
-                  </w:pict>
-                </mc:Fallback>
-              </mc:AlternateContent>
-            </w:r>
-          </w:p>
-        </w:tc>
-      </w:tr>
-    </w:tbl>
-    <w:p>
-      <w:pPr>
-        <w:tabs>
-          <w:tab w:val="left" w:leader="dot" w:pos="9072"/>
-        </w:tabs>
-        <w:suppressAutoHyphens/>
-        <w:spacing w:before="120" w:after="120" w:line="240" w:lineRule="auto"/>
-        <w:ind w:firstLine="709"/>
-        <w:jc w:val="both"/>
-        <w:rPr>
-          <w:rFonts w:ascii="Times New Roman" w:eastAsia="Times New Roman" w:hAnsi="Times New Roman" w:cs="Times New Roman"/>
-          <w:bCs/>
-          <w:spacing w:val="-4"/>
-          <w:sz w:val="28"/>
-          <w:szCs w:val="28"/>
-          <w:lang w:val="fr-FR"/>
-        </w:rPr>
-      </w:pPr>
-      <w:r>
-        <w:rPr>
-          <w:rFonts w:ascii="Times New Roman" w:eastAsia="Calibri" w:hAnsi="Times New Roman" w:cs="Times New Roman"/>
-          <w:sz w:val="28"/>
-          <w:szCs w:val="28"/>
-          <w:lang w:val="fr-FR"/>
-        </w:rPr>
-        <w:t>Doanh nghiệp/chủ doanh nghiệp tư nhân cam kết trụ sở doanh nghiệp thuộc quyền sử dụng hợp pháp của doanh nghiệp/chủ doanh nghiệp tư nhân và được sử dụng đúng mục đích theo quy định của pháp luật.</w:t>
-      </w:r>
-      <w:r>
-        <w:rPr>
-          <w:rFonts w:ascii="Times New Roman" w:eastAsia="Times New Roman" w:hAnsi="Times New Roman" w:cs="Times New Roman"/>
-          <w:bCs/>
-          <w:spacing w:val="-4"/>
-          <w:sz w:val="28"/>
-          <w:szCs w:val="28"/>
-          <w:lang w:val="fr-FR"/>
-        </w:rPr>
-        <w:t xml:space="preserve"> </w:t>
-      </w:r>
-    </w:p>
-    <w:p>
-      <w:pPr>
         <w:spacing w:after="240" w:line="240" w:lineRule="auto"/>
         <w:jc w:val="center"/>
         <w:rPr>
@@ -3155,17 +1967,6 @@
           <w:szCs w:val="28"/>
         </w:rPr>
       </w:pPr>
-      <w:r>
-        <w:rPr>
-          <w:rFonts w:ascii="Times New Roman" w:eastAsia="Times New Roman" w:hAnsi="Times New Roman" w:cs="Times New Roman"/>
-          <w:bCs/>
-          <w:spacing w:val="-4"/>
-          <w:sz w:val="28"/>
-          <w:szCs w:val="28"/>
-          <w:lang w:val="fr-FR"/>
-        </w:rPr>
-        <w:br w:type="page"/>
-      </w:r>
       <w:r>
         <w:rPr>
           <w:rFonts w:ascii="Times New Roman" w:eastAsia="Calibri" w:hAnsi="Times New Roman" w:cs="Times New Roman"/>
@@ -3370,7 +2171,7 @@
                 <w:szCs w:val="28"/>
                 <w:lang w:eastAsia="zh-CN"/>
               </w:rPr>
-              <w:t>LÊ THỊ MỘNG THU</w:t>
+              <w:t>NGUYỄN HỮU TUẤN</w:t>
             </w:r>
           </w:p>
           <w:p>
@@ -3399,7 +2200,7 @@
                 <w:sz w:val="28"/>
                 <w:szCs w:val="28"/>
               </w:rPr>
-              <w:t>16/12/1991</w:t>
+              <w:t>24/06/1979</w:t>
             </w:r>
           </w:p>
           <w:p>
@@ -3437,7 +2238,7 @@
                 <w:sz w:val="28"/>
                 <w:szCs w:val="28"/>
               </w:rPr>
-              <w:t>ữ</w:t>
+              <w:t>am</w:t>
             </w:r>
           </w:p>
           <w:p>
@@ -3469,7 +2270,7 @@
                 <w:szCs w:val="28"/>
                 <w:lang w:eastAsia="zh-CN"/>
               </w:rPr>
-              <w:t>074191001888</w:t>
+              <w:t>038079031401</w:t>
             </w:r>
           </w:p>
           <w:p>
@@ -3500,7 +2301,7 @@
                 <w:szCs w:val="28"/>
                 <w:lang w:eastAsia="zh-CN"/>
               </w:rPr>
-              <w:t>0949065118</w:t>
+              <w:t>0982263508</w:t>
             </w:r>
           </w:p>
         </w:tc>
@@ -3790,7 +2591,7 @@
                 <w:sz w:val="28"/>
                 <w:szCs w:val="28"/>
               </w:rPr>
-              <w:t>Thửa đất 566, tờ bản đồ số 32</w:t>
+              <w:t>Thửa Đất Số 465, Tờ Bản Đồ Số 49, Tổ 4, Khu phố 8</w:t>
             </w:r>
           </w:p>
           <w:p>
@@ -3824,7 +2625,7 @@
                 <w:sz w:val="28"/>
                 <w:szCs w:val="28"/>
               </w:rPr>
-              <w:t>Tân Hiệp</w:t>
+              <w:t>Tân Uyên</w:t>
             </w:r>
           </w:p>
           <w:p>
@@ -3904,7 +2705,7 @@
                 <w:szCs w:val="28"/>
                 <w:lang w:eastAsia="zh-CN"/>
               </w:rPr>
-              <w:t xml:space="preserve">0949065118 </w:t>
+              <w:t xml:space="preserve">0982263508 </w:t>
             </w:r>
             <w:r>
               <w:rPr>
@@ -4267,9 +3068,9 @@
                           </wp:anchor>
                         </w:drawing>
                       </mc:Choice>
-                      <mc:Fallback xmlns:cx1="http://schemas.microsoft.com/office/drawing/2015/9/8/chartex">
+                      <mc:Fallback>
                         <w:pict>
-                          <v:rect w14:anchorId="705644EB" id="Rectangle 34" o:spid="_x0000_s1034" style="position:absolute;left:0;text-align:left;margin-left:0;margin-top:.45pt;width:22.75pt;height:18.55pt;z-index:251687936;visibility:visible;mso-wrap-style:none;mso-width-percent:0;mso-height-percent:0;mso-wrap-distance-left:9pt;mso-wrap-distance-top:0;mso-wrap-distance-right:9pt;mso-wrap-distance-bottom:0;mso-position-horizontal:center;mso-position-horizontal-relative:margin;mso-position-vertical:absolute;mso-position-vertical-relative:text;mso-width-percent:0;mso-height-percent:0;mso-width-relative:page;mso-height-relative:page;v-text-anchor:middle" o:gfxdata="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" strokeweight=".26mm">
+                          <v:rect w14:anchorId="705644EB" id="Rectangle 34" o:spid="_x0000_s1029" style="position:absolute;left:0;text-align:left;margin-left:0;margin-top:.45pt;width:22.75pt;height:18.55pt;z-index:251687936;visibility:visible;mso-wrap-style:none;mso-width-percent:0;mso-height-percent:0;mso-wrap-distance-left:9pt;mso-wrap-distance-top:0;mso-wrap-distance-right:9pt;mso-wrap-distance-bottom:0;mso-position-horizontal:center;mso-position-horizontal-relative:margin;mso-position-vertical:absolute;mso-position-vertical-relative:text;mso-width-percent:0;mso-height-percent:0;mso-width-relative:page;mso-height-relative:page;v-text-anchor:middle" o:gfxdata="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" strokeweight=".26mm">
                             <v:stroke endcap="square"/>
                             <v:textbox>
                               <w:txbxContent>
@@ -4820,15 +3621,7 @@
                 <w:sz w:val="28"/>
                 <w:szCs w:val="28"/>
               </w:rPr>
-              <w:t>1</w:t>
-            </w:r>
-            <w:r>
-              <w:rPr>
-                <w:rFonts w:ascii="Times New Roman" w:eastAsia="Calibri" w:hAnsi="Times New Roman" w:cs="Times New Roman"/>
-                <w:sz w:val="28"/>
-                <w:szCs w:val="28"/>
-              </w:rPr>
-              <w:t>......................................................................</w:t>
+              <w:t>5</w:t>
             </w:r>
           </w:p>
         </w:tc>
@@ -5119,9 +3912,9 @@
                           </wp:anchor>
                         </w:drawing>
                       </mc:Choice>
-                      <mc:Fallback xmlns:cx1="http://schemas.microsoft.com/office/drawing/2015/9/8/chartex">
+                      <mc:Fallback>
                         <w:pict>
-                          <v:rect w14:anchorId="3DE19EEE" id="Rectangle 948" o:spid="_x0000_s1035" style="position:absolute;left:0;text-align:left;margin-left:81.9pt;margin-top:3.55pt;width:20.45pt;height:18.5pt;z-index:251686912;visibility:visible;mso-wrap-style:none;mso-width-percent:0;mso-height-percent:0;mso-wrap-distance-left:9pt;mso-wrap-distance-top:0;mso-wrap-distance-right:9pt;mso-wrap-distance-bottom:0;mso-position-horizontal:absolute;mso-position-horizontal-relative:text;mso-position-vertical:absolute;mso-position-vertical-relative:text;mso-width-percent:0;mso-height-percent:0;mso-width-relative:page;mso-height-relative:page;v-text-anchor:middle" o:gfxdata="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" strokeweight=".26mm">
+                          <v:rect w14:anchorId="3DE19EEE" id="Rectangle 948" o:spid="_x0000_s1030" style="position:absolute;left:0;text-align:left;margin-left:81.9pt;margin-top:3.55pt;width:20.45pt;height:18.5pt;z-index:251686912;visibility:visible;mso-wrap-style:none;mso-width-percent:0;mso-height-percent:0;mso-wrap-distance-left:9pt;mso-wrap-distance-top:0;mso-wrap-distance-right:9pt;mso-wrap-distance-bottom:0;mso-position-horizontal:absolute;mso-position-horizontal-relative:text;mso-position-vertical:absolute;mso-position-vertical-relative:text;mso-width-percent:0;mso-height-percent:0;mso-width-relative:page;mso-height-relative:page;v-text-anchor:middle" o:gfxdata="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" strokeweight=".26mm">
                             <v:stroke endcap="square"/>
                             <v:textbox>
                               <w:txbxContent>
@@ -5397,9 +4190,9 @@
                           </wp:anchor>
                         </w:drawing>
                       </mc:Choice>
-                      <mc:Fallback xmlns:cx1="http://schemas.microsoft.com/office/drawing/2015/9/8/chartex">
+                      <mc:Fallback>
                         <w:pict>
-                          <v:rect w14:anchorId="386645CB" id="Rectangle 93" o:spid="_x0000_s1036" style="position:absolute;left:0;text-align:left;margin-left:10.25pt;margin-top:-.5pt;width:20.45pt;height:18.5pt;z-index:251691008;visibility:visible;mso-wrap-style:none;mso-width-percent:0;mso-height-percent:0;mso-wrap-distance-left:9pt;mso-wrap-distance-top:0;mso-wrap-distance-right:9pt;mso-wrap-distance-bottom:0;mso-position-horizontal:absolute;mso-position-horizontal-relative:text;mso-position-vertical:absolute;mso-position-vertical-relative:text;mso-width-percent:0;mso-height-percent:0;mso-width-relative:page;mso-height-relative:page;v-text-anchor:middle" o:gfxdata="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" strokeweight=".26mm">
+                          <v:rect w14:anchorId="386645CB" id="Rectangle 93" o:spid="_x0000_s1031" style="position:absolute;left:0;text-align:left;margin-left:10.25pt;margin-top:-.5pt;width:20.45pt;height:18.5pt;z-index:251691008;visibility:visible;mso-wrap-style:none;mso-width-percent:0;mso-height-percent:0;mso-wrap-distance-left:9pt;mso-wrap-distance-top:0;mso-wrap-distance-right:9pt;mso-wrap-distance-bottom:0;mso-position-horizontal:absolute;mso-position-horizontal-relative:text;mso-position-vertical:absolute;mso-position-vertical-relative:text;mso-width-percent:0;mso-height-percent:0;mso-width-relative:page;mso-height-relative:page;v-text-anchor:middle" o:gfxdata="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" strokeweight=".26mm">
                             <v:stroke endcap="square"/>
                             <v:textbox>
                               <w:txbxContent>
@@ -6213,8 +5006,8 @@
           <w:vertAlign w:val="superscript"/>
         </w:rPr>
       </w:pPr>
-      <w:bookmarkStart w:id="6" w:name="_Hlk177941885"/>
-      <w:bookmarkStart w:id="7" w:name="_Hlk177941696"/>
+      <w:bookmarkStart w:id="5" w:name="_Hlk177941885"/>
+      <w:bookmarkStart w:id="6" w:name="_Hlk177941696"/>
       <w:r>
         <w:rPr>
           <w:rFonts w:ascii="Times New Roman" w:eastAsia="Calibri" w:hAnsi="Times New Roman" w:cs="Times New Roman"/>
@@ -6235,16 +5028,16 @@
         </w:rPr>
         <w:t xml:space="preserve">THAY ĐỔI </w:t>
       </w:r>
+      <w:bookmarkEnd w:id="5"/>
+      <w:r>
+        <w:rPr>
+          <w:rFonts w:ascii="Times New Roman" w:eastAsia="Calibri" w:hAnsi="Times New Roman" w:cs="Times New Roman"/>
+          <w:sz w:val="28"/>
+          <w:szCs w:val="28"/>
+        </w:rPr>
+        <w:t>NGÀNH, NGHỀ KINH DOANH</w:t>
+      </w:r>
       <w:bookmarkEnd w:id="6"/>
-      <w:r>
-        <w:rPr>
-          <w:rFonts w:ascii="Times New Roman" w:eastAsia="Calibri" w:hAnsi="Times New Roman" w:cs="Times New Roman"/>
-          <w:sz w:val="28"/>
-          <w:szCs w:val="28"/>
-        </w:rPr>
-        <w:t>NGÀNH, NGHỀ KINH DOANH</w:t>
-      </w:r>
-      <w:bookmarkEnd w:id="7"/>
       <w:r>
         <w:rPr>
           <w:rFonts w:ascii="Times New Roman" w:eastAsia="Calibri" w:hAnsi="Times New Roman" w:cs="Times New Roman"/>
@@ -6532,16 +5325,6 @@
               </w:rPr>
               <w:br/>
             </w:r>
-            <w:r>
-              <w:rPr>
-                <w:rFonts w:ascii="Times New Roman" w:hAnsi="Times New Roman" w:cs="Times New Roman"/>
-                <w:sz w:val="28"/>
-                <w:szCs w:val="28"/>
-              </w:rPr>
-              <w:t>Chi tiết: Mua bán ngũ kim</w:t>
-            </w:r>
-            <w:bookmarkStart w:id="8" w:name="_GoBack"/>
-            <w:bookmarkEnd w:id="8"/>
           </w:p>
         </w:tc>
         <w:tc>
@@ -6582,188 +5365,14 @@
                 <w:szCs w:val="24"/>
               </w:rPr>
             </w:pPr>
-          </w:p>
-        </w:tc>
-      </w:tr>
-      <w:tr>
-        <w:tc>
-          <w:tcPr>
-            <w:tcW w:w="807" w:type="dxa"/>
-          </w:tcPr>
-          <w:p>
-            <w:pPr>
-              <w:spacing w:before="120" w:after="0" w:line="340" w:lineRule="exact"/>
-              <w:jc w:val="both"/>
-              <w:rPr>
-                <w:rFonts w:ascii="Times New Roman" w:hAnsi="Times New Roman" w:cs="Times New Roman"/>
-                <w:sz w:val="28"/>
-                <w:szCs w:val="28"/>
-              </w:rPr>
-            </w:pPr>
-            <w:r>
-              <w:rPr>
-                <w:rFonts w:ascii="Times New Roman" w:hAnsi="Times New Roman" w:cs="Times New Roman"/>
-                <w:sz w:val="28"/>
-                <w:szCs w:val="28"/>
-              </w:rPr>
-              <w:t>2</w:t>
-            </w:r>
-          </w:p>
-        </w:tc>
-        <w:tc>
-          <w:tcPr>
-            <w:tcW w:w="4208" w:type="dxa"/>
-          </w:tcPr>
-          <w:p>
-            <w:pPr>
-              <w:spacing w:before="120" w:after="0" w:line="340" w:lineRule="exact"/>
-              <w:rPr>
-                <w:rFonts w:ascii="Times New Roman" w:hAnsi="Times New Roman" w:cs="Times New Roman"/>
-                <w:sz w:val="28"/>
-                <w:szCs w:val="28"/>
-              </w:rPr>
-            </w:pPr>
-            <w:r>
-              <w:rPr>
-                <w:rFonts w:ascii="Times New Roman" w:hAnsi="Times New Roman" w:cs="Times New Roman"/>
+            <w:r>
+              <w:rPr>
+                <w:rFonts w:ascii="Times New Roman" w:eastAsia="Calibri" w:hAnsi="Times New Roman" w:cs="Times New Roman"/>
                 <w:sz w:val="24"/>
                 <w:szCs w:val="24"/>
               </w:rPr>
-              <w:t>Bán buôn kim loại và quặng kim loại</w:t>
-            </w:r>
-          </w:p>
-        </w:tc>
-        <w:tc>
-          <w:tcPr>
-            <w:tcW w:w="901" w:type="dxa"/>
-          </w:tcPr>
-          <w:p>
-            <w:pPr>
-              <w:spacing w:before="120" w:after="0" w:line="340" w:lineRule="exact"/>
-              <w:jc w:val="both"/>
-              <w:rPr>
-                <w:rFonts w:ascii="Times New Roman" w:hAnsi="Times New Roman" w:cs="Times New Roman"/>
-                <w:sz w:val="28"/>
-                <w:szCs w:val="28"/>
-              </w:rPr>
-            </w:pPr>
-            <w:r>
-              <w:rPr>
-                <w:rFonts w:ascii="Times New Roman" w:hAnsi="Times New Roman" w:cs="Times New Roman"/>
-                <w:sz w:val="24"/>
-                <w:szCs w:val="24"/>
-              </w:rPr>
-              <w:t>4672</w:t>
-            </w:r>
-          </w:p>
-        </w:tc>
-        <w:tc>
-          <w:tcPr>
-            <w:tcW w:w="3298" w:type="dxa"/>
-          </w:tcPr>
-          <w:p>
-            <w:pPr>
-              <w:spacing w:before="120" w:after="0" w:line="340" w:lineRule="exact"/>
-              <w:jc w:val="both"/>
-              <w:rPr>
-                <w:rFonts w:ascii="Times New Roman" w:eastAsia="Calibri" w:hAnsi="Times New Roman" w:cs="Times New Roman"/>
-                <w:sz w:val="24"/>
-                <w:szCs w:val="24"/>
-              </w:rPr>
-            </w:pPr>
-          </w:p>
-        </w:tc>
-      </w:tr>
-      <w:tr>
-        <w:trPr>
-          <w:trHeight w:val="742"/>
-        </w:trPr>
-        <w:tc>
-          <w:tcPr>
-            <w:tcW w:w="807" w:type="dxa"/>
-          </w:tcPr>
-          <w:p>
-            <w:pPr>
-              <w:spacing w:before="120" w:after="0" w:line="340" w:lineRule="exact"/>
-              <w:jc w:val="both"/>
-              <w:rPr>
-                <w:rFonts w:ascii="Times New Roman" w:hAnsi="Times New Roman" w:cs="Times New Roman"/>
-                <w:sz w:val="28"/>
-                <w:szCs w:val="28"/>
-              </w:rPr>
-            </w:pPr>
-            <w:r>
-              <w:rPr>
-                <w:rFonts w:ascii="Times New Roman" w:hAnsi="Times New Roman" w:cs="Times New Roman"/>
-                <w:sz w:val="28"/>
-                <w:szCs w:val="28"/>
-              </w:rPr>
-              <w:t>3</w:t>
-            </w:r>
-          </w:p>
-        </w:tc>
-        <w:tc>
-          <w:tcPr>
-            <w:tcW w:w="4208" w:type="dxa"/>
-          </w:tcPr>
-          <w:p>
-            <w:pPr>
-              <w:spacing w:before="120" w:after="0" w:line="340" w:lineRule="exact"/>
-              <w:rPr>
-                <w:rFonts w:ascii="Times New Roman" w:hAnsi="Times New Roman" w:cs="Times New Roman"/>
-                <w:sz w:val="24"/>
-                <w:szCs w:val="24"/>
-              </w:rPr>
-            </w:pPr>
-            <w:r>
-              <w:rPr>
-                <w:rFonts w:ascii="Times New Roman" w:hAnsi="Times New Roman" w:cs="Times New Roman"/>
-                <w:sz w:val="24"/>
-                <w:szCs w:val="24"/>
-              </w:rPr>
-              <w:t>Bán buôn chuyên doanh khác chưa được phân vào đâu</w:t>
-            </w:r>
-          </w:p>
-        </w:tc>
-        <w:tc>
-          <w:tcPr>
-            <w:tcW w:w="901" w:type="dxa"/>
-          </w:tcPr>
-          <w:p>
-            <w:pPr>
-              <w:spacing w:before="120" w:after="0" w:line="340" w:lineRule="exact"/>
-              <w:jc w:val="both"/>
-              <w:rPr>
-                <w:rFonts w:ascii="Times New Roman" w:hAnsi="Times New Roman" w:cs="Times New Roman"/>
-                <w:sz w:val="24"/>
-                <w:szCs w:val="24"/>
-              </w:rPr>
-            </w:pPr>
-            <w:r>
-              <w:rPr>
-                <w:rFonts w:ascii="Times New Roman" w:hAnsi="Times New Roman" w:cs="Times New Roman"/>
-                <w:sz w:val="24"/>
-                <w:szCs w:val="24"/>
-              </w:rPr>
-              <w:t>4679</w:t>
-            </w:r>
-          </w:p>
-        </w:tc>
-        <w:tc>
-          <w:tcPr>
-            <w:tcW w:w="3298" w:type="dxa"/>
-          </w:tcPr>
-          <w:p>
-            <w:pPr>
-              <w:spacing w:before="120" w:after="0" w:line="340" w:lineRule="exact"/>
-              <w:jc w:val="both"/>
-              <w:rPr>
-                <w:rFonts w:ascii="Times New Roman" w:eastAsia="Calibri" w:hAnsi="Times New Roman" w:cs="Times New Roman"/>
-                <w:b/>
-                <w:sz w:val="24"/>
-                <w:szCs w:val="24"/>
-              </w:rPr>
-            </w:pPr>
+              <w:t>X</w:t>
+            </w:r>
           </w:p>
         </w:tc>
       </w:tr>
@@ -7026,7 +5635,7 @@
                 <w:sz w:val="24"/>
                 <w:szCs w:val="24"/>
               </w:rPr>
-              <w:t>Bán buôn kim loại và quặng kim loại</w:t>
+              <w:t>Bán buôn vật liệu, thiết bị lắp đặt khác trong xây dựng</w:t>
             </w:r>
             <w:r>
               <w:rPr>
@@ -7044,7 +5653,7 @@
                 <w:sz w:val="24"/>
                 <w:szCs w:val="24"/>
               </w:rPr>
-              <w:t>Chi tiết: Mua bán ngũ kim</w:t>
+              <w:t>(trừ hoạt động bến thủy nội địa)</w:t>
             </w:r>
           </w:p>
         </w:tc>
@@ -7068,7 +5677,7 @@
                 <w:sz w:val="24"/>
                 <w:szCs w:val="24"/>
               </w:rPr>
-              <w:t>4662</w:t>
+              <w:t>4663</w:t>
             </w:r>
           </w:p>
         </w:tc>
@@ -7089,188 +5698,6 @@
           </w:p>
         </w:tc>
       </w:tr>
-      <w:tr>
-        <w:tc>
-          <w:tcPr>
-            <w:tcW w:w="810" w:type="dxa"/>
-          </w:tcPr>
-          <w:p>
-            <w:pPr>
-              <w:spacing w:before="120" w:after="0" w:line="340" w:lineRule="exact"/>
-              <w:jc w:val="both"/>
-              <w:rPr>
-                <w:rFonts w:ascii="Times New Roman" w:hAnsi="Times New Roman" w:cs="Times New Roman"/>
-                <w:sz w:val="28"/>
-                <w:szCs w:val="28"/>
-              </w:rPr>
-            </w:pPr>
-            <w:r>
-              <w:rPr>
-                <w:rFonts w:ascii="Times New Roman" w:hAnsi="Times New Roman" w:cs="Times New Roman"/>
-                <w:sz w:val="28"/>
-                <w:szCs w:val="28"/>
-              </w:rPr>
-              <w:t>2</w:t>
-            </w:r>
-          </w:p>
-        </w:tc>
-        <w:tc>
-          <w:tcPr>
-            <w:tcW w:w="4435" w:type="dxa"/>
-          </w:tcPr>
-          <w:p>
-            <w:pPr>
-              <w:spacing w:after="0" w:line="240" w:lineRule="auto"/>
-              <w:rPr>
-                <w:rFonts w:ascii="Times New Roman" w:hAnsi="Times New Roman" w:cs="Times New Roman"/>
-                <w:sz w:val="24"/>
-                <w:szCs w:val="24"/>
-              </w:rPr>
-            </w:pPr>
-            <w:r>
-              <w:rPr>
-                <w:rFonts w:ascii="Times New Roman" w:eastAsia="Times New Roman" w:hAnsi="Times New Roman" w:cs="Times New Roman"/>
-                <w:iCs/>
-                <w:color w:val="212529"/>
-                <w:sz w:val="24"/>
-                <w:szCs w:val="24"/>
-              </w:rPr>
-              <w:t>Bán buôn vật liệu, thiết bị lắp đặt khác trong xây dựng</w:t>
-            </w:r>
-          </w:p>
-        </w:tc>
-        <w:tc>
-          <w:tcPr>
-            <w:tcW w:w="2268" w:type="dxa"/>
-          </w:tcPr>
-          <w:p>
-            <w:pPr>
-              <w:spacing w:before="120" w:after="0" w:line="340" w:lineRule="exact"/>
-              <w:jc w:val="both"/>
-              <w:rPr>
-                <w:rFonts w:ascii="Times New Roman" w:hAnsi="Times New Roman" w:cs="Times New Roman"/>
-                <w:sz w:val="24"/>
-                <w:szCs w:val="24"/>
-              </w:rPr>
-            </w:pPr>
-            <w:r>
-              <w:rPr>
-                <w:rFonts w:ascii="Times New Roman" w:hAnsi="Times New Roman" w:cs="Times New Roman"/>
-                <w:sz w:val="24"/>
-                <w:szCs w:val="24"/>
-              </w:rPr>
-              <w:t>4663</w:t>
-            </w:r>
-          </w:p>
-        </w:tc>
-        <w:tc>
-          <w:tcPr>
-            <w:tcW w:w="1701" w:type="dxa"/>
-          </w:tcPr>
-          <w:p>
-            <w:pPr>
-              <w:spacing w:before="120" w:after="0" w:line="340" w:lineRule="exact"/>
-              <w:jc w:val="both"/>
-              <w:rPr>
-                <w:rFonts w:ascii="Times New Roman" w:eastAsia="Calibri" w:hAnsi="Times New Roman" w:cs="Times New Roman"/>
-                <w:sz w:val="28"/>
-                <w:szCs w:val="28"/>
-              </w:rPr>
-            </w:pPr>
-          </w:p>
-        </w:tc>
-      </w:tr>
-      <w:tr>
-        <w:tc>
-          <w:tcPr>
-            <w:tcW w:w="810" w:type="dxa"/>
-          </w:tcPr>
-          <w:p>
-            <w:pPr>
-              <w:spacing w:before="120" w:after="0" w:line="340" w:lineRule="exact"/>
-              <w:jc w:val="both"/>
-              <w:rPr>
-                <w:rFonts w:ascii="Times New Roman" w:hAnsi="Times New Roman" w:cs="Times New Roman"/>
-                <w:sz w:val="28"/>
-                <w:szCs w:val="28"/>
-              </w:rPr>
-            </w:pPr>
-            <w:r>
-              <w:rPr>
-                <w:rFonts w:ascii="Times New Roman" w:hAnsi="Times New Roman" w:cs="Times New Roman"/>
-                <w:sz w:val="28"/>
-                <w:szCs w:val="28"/>
-              </w:rPr>
-              <w:t>3</w:t>
-            </w:r>
-          </w:p>
-        </w:tc>
-        <w:tc>
-          <w:tcPr>
-            <w:tcW w:w="4435" w:type="dxa"/>
-          </w:tcPr>
-          <w:p>
-            <w:pPr>
-              <w:spacing w:after="0" w:line="240" w:lineRule="auto"/>
-              <w:rPr>
-                <w:rFonts w:ascii="Times New Roman" w:hAnsi="Times New Roman" w:cs="Times New Roman"/>
-                <w:sz w:val="24"/>
-                <w:szCs w:val="24"/>
-              </w:rPr>
-            </w:pPr>
-            <w:r>
-              <w:rPr>
-                <w:rFonts w:ascii="Times New Roman" w:eastAsia="Times New Roman" w:hAnsi="Times New Roman" w:cs="Times New Roman"/>
-                <w:iCs/>
-                <w:color w:val="212529"/>
-                <w:sz w:val="24"/>
-                <w:szCs w:val="24"/>
-              </w:rPr>
-              <w:t>Bán buôn chuyên doanh khác chưa được phân vào đâu</w:t>
-            </w:r>
-          </w:p>
-        </w:tc>
-        <w:tc>
-          <w:tcPr>
-            <w:tcW w:w="2268" w:type="dxa"/>
-          </w:tcPr>
-          <w:p>
-            <w:pPr>
-              <w:spacing w:before="120" w:after="0" w:line="340" w:lineRule="exact"/>
-              <w:jc w:val="both"/>
-              <w:rPr>
-                <w:rFonts w:ascii="Times New Roman" w:hAnsi="Times New Roman" w:cs="Times New Roman"/>
-                <w:sz w:val="24"/>
-                <w:szCs w:val="24"/>
-              </w:rPr>
-            </w:pPr>
-            <w:r>
-              <w:rPr>
-                <w:rFonts w:ascii="Times New Roman" w:hAnsi="Times New Roman" w:cs="Times New Roman"/>
-                <w:sz w:val="24"/>
-                <w:szCs w:val="24"/>
-              </w:rPr>
-              <w:t>4669</w:t>
-            </w:r>
-          </w:p>
-        </w:tc>
-        <w:tc>
-          <w:tcPr>
-            <w:tcW w:w="1701" w:type="dxa"/>
-          </w:tcPr>
-          <w:p>
-            <w:pPr>
-              <w:spacing w:before="120" w:after="0" w:line="340" w:lineRule="exact"/>
-              <w:jc w:val="both"/>
-              <w:rPr>
-                <w:rFonts w:ascii="Times New Roman" w:eastAsia="Calibri" w:hAnsi="Times New Roman" w:cs="Times New Roman"/>
-                <w:sz w:val="28"/>
-                <w:szCs w:val="28"/>
-              </w:rPr>
-            </w:pPr>
-          </w:p>
-        </w:tc>
-      </w:tr>
     </w:tbl>
     <w:p>
       <w:pPr>
@@ -7405,7 +5832,6 @@
           <w:rFonts w:ascii="Times New Roman" w:eastAsia="Calibri" w:hAnsi="Times New Roman" w:cs="Times New Roman"/>
           <w:sz w:val="28"/>
         </w:rPr>
-        <w:lastRenderedPageBreak/>
         <w:t>- Trường hợp doanh nghiệp thay đổi ngành, nghề kinh doanh từ ngành này sang ngành khác, doanh nghiệp kê khai đồng thời tại mục 1, 2 nêu trên, cụ thể như sau: kê khai ngành, nghề kinh doanh mới tại mục 1; kê khai ngành, nghề kinh doanh cũ tại mục 2.</w:t>
       </w:r>
     </w:p>
@@ -7424,7 +5850,15 @@
           <w:rFonts w:ascii="Times New Roman" w:eastAsia="Calibri" w:hAnsi="Times New Roman" w:cs="Times New Roman"/>
           <w:sz w:val="28"/>
         </w:rPr>
-        <w:t>- Trường hợp doanh nghiệp thay đổi ngành, nghề kinh doanh chính từ ngành này sang ngành khác nhưng không thay đổi danh sách ngành, nghề kinh doanh đã đăng ký, doanh nghiệp thực hiện cập nhật, bổ sung thông tin đăng ký doanh nghiệp theo quy định tại khoản 1 Điều 57 Nghị định số 168/2025/NĐ-CP ngày 30/6/2025 của Chính phủ về đăng ký doanh nghiệp.</w:t>
+        <w:t xml:space="preserve">- Trường hợp doanh nghiệp thay đổi ngành, nghề kinh doanh chính từ ngành này sang ngành khác nhưng không thay đổi danh sách ngành, nghề kinh doanh đã đăng ký, doanh nghiệp thực hiện cập nhật, bổ sung thông tin đăng ký doanh nghiệp </w:t>
+      </w:r>
+      <w:r>
+        <w:rPr>
+          <w:rFonts w:ascii="Times New Roman" w:eastAsia="Calibri" w:hAnsi="Times New Roman" w:cs="Times New Roman"/>
+          <w:sz w:val="28"/>
+        </w:rPr>
+        <w:lastRenderedPageBreak/>
+        <w:t>theo quy định tại khoản 1 Điều 57 Nghị định số 168/2025/NĐ-CP ngày 30/6/2025 của Chính phủ về đăng ký doanh nghiệp.</w:t>
       </w:r>
     </w:p>
     <w:p>
@@ -7608,8 +6042,246 @@
           <w:szCs w:val="28"/>
           <w:lang w:eastAsia="x-none"/>
         </w:rPr>
-        <w:t>Địa chỉ liên lạc của bà LÊ THỊ MỘNG THU thay đổi do cập sáp nhập tỉnh thành: Tổ 3, ấp Suối Sâu, Xã Bắc Tân Uyên, thành phố Hồ Chí Minh, Việt Nam</w:t>
-      </w:r>
+        <w:t xml:space="preserve">Địa chỉ liên lạc của </w:t>
+      </w:r>
+      <w:r>
+        <w:rPr>
+          <w:rFonts w:ascii="Times New Roman" w:eastAsia="Times New Roman" w:hAnsi="Times New Roman" w:cs="Times New Roman"/>
+          <w:bCs/>
+          <w:noProof/>
+          <w:sz w:val="28"/>
+          <w:szCs w:val="28"/>
+          <w:lang w:eastAsia="x-none"/>
+        </w:rPr>
+        <w:t>ông/</w:t>
+      </w:r>
+      <w:r>
+        <w:rPr>
+          <w:rFonts w:ascii="Times New Roman" w:eastAsia="Times New Roman" w:hAnsi="Times New Roman" w:cs="Times New Roman"/>
+          <w:bCs/>
+          <w:noProof/>
+          <w:sz w:val="28"/>
+          <w:szCs w:val="28"/>
+          <w:lang w:eastAsia="x-none"/>
+        </w:rPr>
+        <w:t xml:space="preserve">bà </w:t>
+      </w:r>
+      <w:r>
+        <w:rPr>
+          <w:rFonts w:ascii="Times New Roman" w:eastAsia="Times New Roman" w:hAnsi="Times New Roman" w:cs="Times New Roman"/>
+          <w:bCs/>
+          <w:noProof/>
+          <w:sz w:val="28"/>
+          <w:szCs w:val="28"/>
+          <w:lang w:eastAsia="x-none"/>
+        </w:rPr>
+        <w:t>NGUYỄN HỮU TUẤN</w:t>
+      </w:r>
+      <w:r>
+        <w:rPr>
+          <w:rFonts w:ascii="Times New Roman" w:eastAsia="Times New Roman" w:hAnsi="Times New Roman" w:cs="Times New Roman"/>
+          <w:bCs/>
+          <w:noProof/>
+          <w:sz w:val="28"/>
+          <w:szCs w:val="28"/>
+          <w:lang w:eastAsia="x-none"/>
+        </w:rPr>
+        <w:t xml:space="preserve"> </w:t>
+      </w:r>
+      <w:r>
+        <w:rPr>
+          <w:rFonts w:ascii="Times New Roman" w:eastAsia="Times New Roman" w:hAnsi="Times New Roman" w:cs="Times New Roman"/>
+          <w:bCs/>
+          <w:noProof/>
+          <w:sz w:val="28"/>
+          <w:szCs w:val="28"/>
+          <w:lang w:eastAsia="x-none"/>
+        </w:rPr>
+        <w:t xml:space="preserve">thay đổi do cập sáp nhập tỉnh thành: </w:t>
+      </w:r>
+      <w:r>
+        <w:rPr>
+          <w:rFonts w:ascii="Times New Roman" w:eastAsia="Times New Roman" w:hAnsi="Times New Roman" w:cs="Times New Roman"/>
+          <w:bCs/>
+          <w:noProof/>
+          <w:sz w:val="28"/>
+          <w:szCs w:val="28"/>
+          <w:lang w:eastAsia="x-none"/>
+        </w:rPr>
+        <w:t>Ấp Bãi Trại, Xã Yên Định, Tỉnh Thanh Hóa, Việt Nam</w:t>
+      </w:r>
+      <w:bookmarkStart w:id="7" w:name="_GoBack"/>
+      <w:bookmarkEnd w:id="7"/>
+    </w:p>
+    <w:p>
+      <w:pPr>
+        <w:pStyle w:val="ListParagraph"/>
+        <w:numPr>
+          <w:ilvl w:val="0"/>
+          <w:numId w:val="5"/>
+        </w:numPr>
+        <w:spacing w:before="60" w:after="60" w:line="240" w:lineRule="auto"/>
+        <w:jc w:val="both"/>
+        <w:rPr>
+          <w:rFonts w:ascii="Times New Roman" w:eastAsia="Times New Roman" w:hAnsi="Times New Roman" w:cs="Times New Roman"/>
+          <w:bCs/>
+          <w:noProof/>
+          <w:sz w:val="28"/>
+          <w:szCs w:val="28"/>
+          <w:lang w:eastAsia="x-none"/>
+        </w:rPr>
+      </w:pPr>
+      <w:r>
+        <w:rPr>
+          <w:rFonts w:ascii="Times New Roman" w:eastAsia="Times New Roman" w:hAnsi="Times New Roman" w:cs="Times New Roman"/>
+          <w:bCs/>
+          <w:noProof/>
+          <w:sz w:val="28"/>
+          <w:szCs w:val="28"/>
+          <w:lang w:eastAsia="x-none"/>
+        </w:rPr>
+        <w:t>Cập nhật giấy tờ pháp lý cá nhân của ông/bà bà NGUYỄN HỮU TUẤN:</w:t>
+      </w:r>
+      <w:r>
+        <w:t xml:space="preserve"> </w:t>
+      </w:r>
+      <w:r>
+        <w:rPr>
+          <w:rFonts w:ascii="Times New Roman" w:eastAsia="Times New Roman" w:hAnsi="Times New Roman" w:cs="Times New Roman"/>
+          <w:bCs/>
+          <w:noProof/>
+          <w:sz w:val="28"/>
+          <w:szCs w:val="28"/>
+          <w:lang w:eastAsia="x-none"/>
+        </w:rPr>
+        <w:t>Căn cước công dân: 038079031401</w:t>
+      </w:r>
+      <w:r>
+        <w:rPr>
+          <w:rFonts w:ascii="Times New Roman" w:eastAsia="Times New Roman" w:hAnsi="Times New Roman" w:cs="Times New Roman"/>
+          <w:bCs/>
+          <w:noProof/>
+          <w:sz w:val="28"/>
+          <w:szCs w:val="28"/>
+          <w:lang w:eastAsia="x-none"/>
+        </w:rPr>
+        <w:t>;</w:t>
+      </w:r>
+      <w:r>
+        <w:rPr>
+          <w:rFonts w:ascii="Times New Roman" w:eastAsia="Times New Roman" w:hAnsi="Times New Roman" w:cs="Times New Roman"/>
+          <w:bCs/>
+          <w:noProof/>
+          <w:sz w:val="28"/>
+          <w:szCs w:val="28"/>
+          <w:lang w:eastAsia="x-none"/>
+        </w:rPr>
+        <w:t xml:space="preserve"> Ngày cấp: 26/09/2024</w:t>
+      </w:r>
+      <w:r>
+        <w:rPr>
+          <w:rFonts w:ascii="Times New Roman" w:eastAsia="Times New Roman" w:hAnsi="Times New Roman" w:cs="Times New Roman"/>
+          <w:bCs/>
+          <w:noProof/>
+          <w:sz w:val="28"/>
+          <w:szCs w:val="28"/>
+          <w:lang w:eastAsia="x-none"/>
+        </w:rPr>
+        <w:t>;</w:t>
+      </w:r>
+      <w:r>
+        <w:rPr>
+          <w:rFonts w:ascii="Times New Roman" w:eastAsia="Times New Roman" w:hAnsi="Times New Roman" w:cs="Times New Roman"/>
+          <w:bCs/>
+          <w:noProof/>
+          <w:sz w:val="28"/>
+          <w:szCs w:val="28"/>
+          <w:lang w:eastAsia="x-none"/>
+        </w:rPr>
+        <w:t>Nơi c</w:t>
+      </w:r>
+      <w:r>
+        <w:rPr>
+          <w:rFonts w:ascii="Times New Roman" w:eastAsia="Times New Roman" w:hAnsi="Times New Roman" w:cs="Times New Roman"/>
+          <w:bCs/>
+          <w:noProof/>
+          <w:sz w:val="28"/>
+          <w:szCs w:val="28"/>
+          <w:lang w:eastAsia="x-none"/>
+        </w:rPr>
+        <w:t>ấ</w:t>
+      </w:r>
+      <w:r>
+        <w:rPr>
+          <w:rFonts w:ascii="Times New Roman" w:eastAsia="Times New Roman" w:hAnsi="Times New Roman" w:cs="Times New Roman"/>
+          <w:bCs/>
+          <w:noProof/>
+          <w:sz w:val="28"/>
+          <w:szCs w:val="28"/>
+          <w:lang w:eastAsia="x-none"/>
+        </w:rPr>
+        <w:t>p: Cục Trưởng cục cảnh sát quản lý hành chính về trật tự xã hội</w:t>
+      </w:r>
+    </w:p>
+    <w:p>
+      <w:pPr>
+        <w:pStyle w:val="ListParagraph"/>
+        <w:numPr>
+          <w:ilvl w:val="0"/>
+          <w:numId w:val="5"/>
+        </w:numPr>
+        <w:spacing w:before="60" w:after="60" w:line="240" w:lineRule="auto"/>
+        <w:jc w:val="both"/>
+        <w:rPr>
+          <w:rFonts w:ascii="Times New Roman" w:eastAsia="Times New Roman" w:hAnsi="Times New Roman" w:cs="Times New Roman"/>
+          <w:bCs/>
+          <w:noProof/>
+          <w:sz w:val="28"/>
+          <w:szCs w:val="28"/>
+          <w:lang w:eastAsia="x-none"/>
+        </w:rPr>
+      </w:pPr>
+      <w:r>
+        <w:rPr>
+          <w:rFonts w:ascii="Times New Roman" w:eastAsia="Times New Roman" w:hAnsi="Times New Roman" w:cs="Times New Roman"/>
+          <w:bCs/>
+          <w:noProof/>
+          <w:sz w:val="28"/>
+          <w:szCs w:val="28"/>
+          <w:lang w:eastAsia="x-none"/>
+        </w:rPr>
+        <w:t>Địa chỉ trụ sở cập nhập do sáp nhập tỉnh thành:</w:t>
+      </w:r>
+      <w:r>
+        <w:t xml:space="preserve"> </w:t>
+      </w:r>
+      <w:r>
+        <w:rPr>
+          <w:rFonts w:ascii="Times New Roman" w:eastAsia="Times New Roman" w:hAnsi="Times New Roman" w:cs="Times New Roman"/>
+          <w:bCs/>
+          <w:noProof/>
+          <w:sz w:val="28"/>
+          <w:szCs w:val="28"/>
+          <w:lang w:eastAsia="x-none"/>
+        </w:rPr>
+        <w:t>Thửa Đất Số 465, Tờ Bản Đồ Số 49, Tổ 4, Khu phố 8, Phường Tân Uyên, Thành phố Hồ Chí Minh, Việt Nam</w:t>
+      </w:r>
+    </w:p>
+    <w:p>
+      <w:pPr>
+        <w:pStyle w:val="ListParagraph"/>
+        <w:spacing w:before="60" w:after="60" w:line="240" w:lineRule="auto"/>
+        <w:ind w:left="1429"/>
+        <w:jc w:val="both"/>
+        <w:rPr>
+          <w:rFonts w:ascii="Times New Roman" w:eastAsia="Times New Roman" w:hAnsi="Times New Roman" w:cs="Times New Roman"/>
+          <w:bCs/>
+          <w:noProof/>
+          <w:sz w:val="28"/>
+          <w:szCs w:val="28"/>
+          <w:lang w:eastAsia="x-none"/>
+        </w:rPr>
+      </w:pPr>
     </w:p>
     <w:p>
       <w:pPr>
@@ -7952,9 +6624,9 @@
               </wp:anchor>
             </w:drawing>
           </mc:Choice>
-          <mc:Fallback xmlns:cx1="http://schemas.microsoft.com/office/drawing/2015/9/8/chartex">
+          <mc:Fallback>
             <w:pict>
-              <v:rect w14:anchorId="2B3BC33A" id="Rectangle 577" o:spid="_x0000_s1037" style="position:absolute;left:0;text-align:left;margin-left:7.2pt;margin-top:-.55pt;width:19.05pt;height:16.95pt;z-index:251662336;visibility:visible;mso-wrap-style:square;mso-width-percent:0;mso-height-percent:0;mso-wrap-distance-left:9pt;mso-wrap-distance-top:0;mso-wrap-distance-right:9pt;mso-wrap-distance-bottom:0;mso-position-horizontal:absolute;mso-position-horizontal-relative:text;mso-position-vertical:absolute;mso-position-vertical-relative:text;mso-width-percent:0;mso-height-percent:0;mso-width-relative:page;mso-height-relative:page;v-text-anchor:top" o:gfxdata="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">
+              <v:rect w14:anchorId="2B3BC33A" id="Rectangle 577" o:spid="_x0000_s1032" style="position:absolute;left:0;text-align:left;margin-left:7.2pt;margin-top:-.55pt;width:19.05pt;height:16.95pt;z-index:251662336;visibility:visible;mso-wrap-style:square;mso-width-percent:0;mso-height-percent:0;mso-wrap-distance-left:9pt;mso-wrap-distance-top:0;mso-wrap-distance-right:9pt;mso-wrap-distance-bottom:0;mso-position-horizontal:absolute;mso-position-horizontal-relative:text;mso-position-vertical:absolute;mso-position-vertical-relative:text;mso-width-percent:0;mso-height-percent:0;mso-width-relative:page;mso-height-relative:page;v-text-anchor:top" o:gfxdata="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">
                 <v:textbox>
                   <w:txbxContent>
                     <w:p>
@@ -8476,7 +7148,7 @@
           <w:sz w:val="26"/>
           <w:szCs w:val="26"/>
         </w:rPr>
-        <w:t>LÊ THỊ MỘNG THU</w:t>
+        <w:t>NGUYỄN HỮU TUẤN</w:t>
       </w:r>
     </w:p>
     <w:sectPr>
